--- a/01.Methodologies/Task06.docx
+++ b/01.Methodologies/Task06.docx
@@ -1,10 +1,10 @@
 
 <file path=word/document.xml><?xml version="1.0" encoding="utf-8"?>
-<w:document xmlns:wpc="http://schemas.microsoft.com/office/word/2010/wordprocessingCanvas" xmlns:cx="http://schemas.microsoft.com/office/drawing/2014/chartex" xmlns:cx1="http://schemas.microsoft.com/office/drawing/2015/9/8/chartex" xmlns:cx2="http://schemas.microsoft.com/office/drawing/2015/10/21/chartex" xmlns:cx3="http://schemas.microsoft.com/office/drawing/2016/5/9/chartex" xmlns:cx4="http://schemas.microsoft.com/office/drawing/2016/5/10/chartex" xmlns:cx5="http://schemas.microsoft.com/office/drawing/2016/5/11/chartex" xmlns:cx6="http://schemas.microsoft.com/office/drawing/2016/5/12/chartex" xmlns:cx7="http://schemas.microsoft.com/office/drawing/2016/5/13/chartex" xmlns:cx8="http://schemas.microsoft.com/office/drawing/2016/5/14/chartex" xmlns:mc="http://schemas.openxmlformats.org/markup-compatibility/2006" xmlns:aink="http://schemas.microsoft.com/office/drawing/2016/ink" xmlns:am3d="http://schemas.microsoft.com/office/drawing/2017/model3d" xmlns:o="urn:schemas-microsoft-com:office:office" xmlns:r="http://schemas.openxmlformats.org/officeDocument/2006/relationships" xmlns:m="http://schemas.openxmlformats.org/officeDocument/2006/math" xmlns:v="urn:schemas-microsoft-com:vml" xmlns:wp14="http://schemas.microsoft.com/office/word/2010/wordprocessingDrawing" xmlns:wp="http://schemas.openxmlformats.org/drawingml/2006/wordprocessingDrawing" xmlns:w10="urn:schemas-microsoft-com:office:word" xmlns:w="http://schemas.openxmlformats.org/wordprocessingml/2006/main" xmlns:w14="http://schemas.microsoft.com/office/word/2010/wordml" xmlns:w15="http://schemas.microsoft.com/office/word/2012/wordml" xmlns:w16cex="http://schemas.microsoft.com/office/word/2018/wordml/cex" xmlns:w16cid="http://schemas.microsoft.com/office/word/2016/wordml/cid" xmlns:w16="http://schemas.microsoft.com/office/word/2018/wordml" xmlns:w16sdtdh="http://schemas.microsoft.com/office/word/2020/wordml/sdtdatahash" xmlns:w16se="http://schemas.microsoft.com/office/word/2015/wordml/symex" xmlns:wpg="http://schemas.microsoft.com/office/word/2010/wordprocessingGroup" xmlns:wpi="http://schemas.microsoft.com/office/word/2010/wordprocessingInk" xmlns:wne="http://schemas.microsoft.com/office/word/2006/wordml" xmlns:wps="http://schemas.microsoft.com/office/word/2010/wordprocessingShape" mc:Ignorable="w14 w15 w16se w16cid w16 w16cex w16sdtdh wp14">
+<w:document xmlns:wpc="http://schemas.microsoft.com/office/word/2010/wordprocessingCanvas" xmlns:cx="http://schemas.microsoft.com/office/drawing/2014/chartex" xmlns:mc="http://schemas.openxmlformats.org/markup-compatibility/2006" xmlns:o="urn:schemas-microsoft-com:office:office" xmlns:r="http://schemas.openxmlformats.org/officeDocument/2006/relationships" xmlns:m="http://schemas.openxmlformats.org/officeDocument/2006/math" xmlns:v="urn:schemas-microsoft-com:vml" xmlns:wp14="http://schemas.microsoft.com/office/word/2010/wordprocessingDrawing" xmlns:wp="http://schemas.openxmlformats.org/drawingml/2006/wordprocessingDrawing" xmlns:w10="urn:schemas-microsoft-com:office:word" xmlns:w="http://schemas.openxmlformats.org/wordprocessingml/2006/main" xmlns:w14="http://schemas.microsoft.com/office/word/2010/wordml" xmlns:w15="http://schemas.microsoft.com/office/word/2012/wordml" xmlns:w16se="http://schemas.microsoft.com/office/word/2015/wordml/symex" xmlns:wpg="http://schemas.microsoft.com/office/word/2010/wordprocessingGroup" xmlns:wpi="http://schemas.microsoft.com/office/word/2010/wordprocessingInk" xmlns:wne="http://schemas.microsoft.com/office/word/2006/wordml" xmlns:wps="http://schemas.microsoft.com/office/word/2010/wordprocessingShape" mc:Ignorable="w14 w15 w16se wp14">
   <w:body>
     <w:p>
       <w:pPr>
-        <w:pStyle w:val="Heading1"/>
+        <w:pStyle w:val="1"/>
         <w:rPr>
           <w:sz w:val="40"/>
           <w:szCs w:val="40"/>
@@ -30,15 +30,7 @@
           <w:sz w:val="28"/>
           <w:szCs w:val="28"/>
         </w:rPr>
-        <w:t xml:space="preserve">Приведите </w:t>
-      </w:r>
-      <w:proofErr w:type="gramStart"/>
-      <w:r>
-        <w:rPr>
-          <w:sz w:val="28"/>
-          <w:szCs w:val="28"/>
-        </w:rPr>
-        <w:t>пример любого процесса (</w:t>
+        <w:t>Приведите пример любого процесса (</w:t>
       </w:r>
       <w:r>
         <w:rPr>
@@ -53,20 +45,12 @@
           <w:sz w:val="28"/>
           <w:szCs w:val="28"/>
         </w:rPr>
-        <w:t>)</w:t>
-      </w:r>
-      <w:proofErr w:type="gramEnd"/>
-      <w:r>
-        <w:rPr>
-          <w:sz w:val="28"/>
-          <w:szCs w:val="28"/>
-        </w:rPr>
-        <w:t xml:space="preserve"> с которым вы часто сталкивайтесь и опишите для него следующие параметры:</w:t>
+        <w:t>) с которым вы часто сталкивайтесь и опишите для него следующие параметры:</w:t>
       </w:r>
     </w:p>
     <w:p>
       <w:pPr>
-        <w:pStyle w:val="ListParagraph"/>
+        <w:pStyle w:val="a3"/>
         <w:numPr>
           <w:ilvl w:val="0"/>
           <w:numId w:val="1"/>
@@ -94,7 +78,7 @@
     </w:p>
     <w:p>
       <w:pPr>
-        <w:pStyle w:val="ListParagraph"/>
+        <w:pStyle w:val="a3"/>
         <w:numPr>
           <w:ilvl w:val="0"/>
           <w:numId w:val="1"/>
@@ -122,7 +106,7 @@
     </w:p>
     <w:p>
       <w:pPr>
-        <w:pStyle w:val="ListParagraph"/>
+        <w:pStyle w:val="a3"/>
         <w:numPr>
           <w:ilvl w:val="0"/>
           <w:numId w:val="1"/>
@@ -155,7 +139,3068 @@
         <w:t xml:space="preserve"> Модели зрелости и обоснование Вашего решения;</w:t>
       </w:r>
     </w:p>
-    <w:p/>
+    <w:p>
+      <w:pPr>
+        <w:rPr>
+          <w:rFonts w:ascii="Arial" w:hAnsi="Arial" w:cs="Arial"/>
+          <w:b/>
+          <w:color w:val="111111"/>
+          <w:shd w:val="clear" w:color="auto" w:fill="FFFFFF"/>
+        </w:rPr>
+      </w:pPr>
+      <w:r>
+        <w:rPr>
+          <w:rFonts w:ascii="Arial" w:hAnsi="Arial" w:cs="Arial"/>
+          <w:color w:val="111111"/>
+          <w:shd w:val="clear" w:color="auto" w:fill="FFFFFF"/>
+        </w:rPr>
+        <w:t>М</w:t>
+      </w:r>
+      <w:bookmarkStart w:id="0" w:name="_GoBack"/>
+      <w:bookmarkEnd w:id="0"/>
+      <w:r>
+        <w:rPr>
+          <w:rFonts w:ascii="Arial" w:hAnsi="Arial" w:cs="Arial"/>
+          <w:color w:val="111111"/>
+          <w:shd w:val="clear" w:color="auto" w:fill="FFFFFF"/>
+        </w:rPr>
+        <w:t>етодология ITIL включает в себя следующие этапы оценки жизненного цикла услуги: стратегия, проектирование, преобразование, эксплуатация, непрерывное улучшение. Стратегия является ключевым элементом жизненного цикла ITIL. Она задает планку, которой должна соответствовать IT-услуга, поставляемая организацией. Стратегия услуг, как и другие этапы жизненного цикла ITIL, состоит из различных процессов, комплексов мероприятий, предназначенных для выполнения конкретной задачи. Каждый процесс имеет входные, выходные данные и результаты для формирования изменений.</w:t>
+      </w:r>
+      <w:r>
+        <w:rPr>
+          <w:rFonts w:ascii="Arial" w:hAnsi="Arial" w:cs="Arial"/>
+          <w:color w:val="111111"/>
+        </w:rPr>
+        <w:br/>
+      </w:r>
+      <w:r>
+        <w:rPr>
+          <w:rFonts w:ascii="Arial" w:hAnsi="Arial" w:cs="Arial"/>
+          <w:color w:val="111111"/>
+        </w:rPr>
+        <w:br/>
+      </w:r>
+      <w:r>
+        <w:rPr>
+          <w:rFonts w:ascii="Arial" w:hAnsi="Arial" w:cs="Arial"/>
+          <w:color w:val="111111"/>
+          <w:shd w:val="clear" w:color="auto" w:fill="FFFFFF"/>
+        </w:rPr>
+        <w:t>Процессы также предполагают систему обратной связи для оценки результатов и улучшения качества услуг. Конечным продуктом этой фазы является документ, фиксирующий детальное описание потребностей клиента, потенциальный рынок и требуемые сервисы, а также основные вводные для этапа проектирования услуг. Стратегическая фаза состоит из трех главных процессов: управление финансами, управление спросом и управление портфелем услуг (SPM).</w:t>
+      </w:r>
+      <w:r>
+        <w:rPr>
+          <w:rFonts w:ascii="Arial" w:hAnsi="Arial" w:cs="Arial"/>
+          <w:color w:val="111111"/>
+        </w:rPr>
+        <w:br/>
+      </w:r>
+      <w:r>
+        <w:rPr>
+          <w:rFonts w:ascii="Arial" w:hAnsi="Arial" w:cs="Arial"/>
+          <w:color w:val="111111"/>
+        </w:rPr>
+        <w:br/>
+      </w:r>
+      <w:r>
+        <w:rPr>
+          <w:rFonts w:ascii="Arial" w:hAnsi="Arial" w:cs="Arial"/>
+          <w:color w:val="111111"/>
+          <w:shd w:val="clear" w:color="auto" w:fill="FFFFFF"/>
+        </w:rPr>
+        <w:t>Проектирование услуг является этапом жизненного цикла нового или модифицированного сервиса, который разработан и подготовлен к фазе преобразования. Основной задачей здесь выступает разработка окончательного решения для удовлетворения потребностей бизнеса. Как </w:t>
+      </w:r>
+      <w:hyperlink r:id="rId5" w:history="1">
+        <w:r>
+          <w:rPr>
+            <w:rStyle w:val="a4"/>
+            <w:rFonts w:ascii="Arial" w:hAnsi="Arial" w:cs="Arial"/>
+            <w:color w:val="548EAA"/>
+            <w:shd w:val="clear" w:color="auto" w:fill="FFFFFF"/>
+          </w:rPr>
+          <w:t>говорит</w:t>
+        </w:r>
+      </w:hyperlink>
+      <w:r>
+        <w:rPr>
+          <w:rFonts w:ascii="Arial" w:hAnsi="Arial" w:cs="Arial"/>
+          <w:color w:val="111111"/>
+          <w:shd w:val="clear" w:color="auto" w:fill="FFFFFF"/>
+        </w:rPr>
+        <w:t> </w:t>
+      </w:r>
+      <w:proofErr w:type="spellStart"/>
+      <w:r>
+        <w:rPr>
+          <w:rFonts w:ascii="Arial" w:hAnsi="Arial" w:cs="Arial"/>
+          <w:color w:val="111111"/>
+          <w:shd w:val="clear" w:color="auto" w:fill="FFFFFF"/>
+        </w:rPr>
+        <w:t>Элисон</w:t>
+      </w:r>
+      <w:proofErr w:type="spellEnd"/>
+      <w:r>
+        <w:rPr>
+          <w:rFonts w:ascii="Arial" w:hAnsi="Arial" w:cs="Arial"/>
+          <w:color w:val="111111"/>
+          <w:shd w:val="clear" w:color="auto" w:fill="FFFFFF"/>
+        </w:rPr>
+        <w:t xml:space="preserve"> </w:t>
+      </w:r>
+      <w:proofErr w:type="spellStart"/>
+      <w:r>
+        <w:rPr>
+          <w:rFonts w:ascii="Arial" w:hAnsi="Arial" w:cs="Arial"/>
+          <w:color w:val="111111"/>
+          <w:shd w:val="clear" w:color="auto" w:fill="FFFFFF"/>
+        </w:rPr>
+        <w:t>Картлидж</w:t>
+      </w:r>
+      <w:proofErr w:type="spellEnd"/>
+      <w:r>
+        <w:rPr>
+          <w:rFonts w:ascii="Arial" w:hAnsi="Arial" w:cs="Arial"/>
+          <w:color w:val="111111"/>
+          <w:shd w:val="clear" w:color="auto" w:fill="FFFFFF"/>
+        </w:rPr>
+        <w:t xml:space="preserve"> (</w:t>
+      </w:r>
+      <w:proofErr w:type="spellStart"/>
+      <w:r>
+        <w:rPr>
+          <w:rFonts w:ascii="Arial" w:hAnsi="Arial" w:cs="Arial"/>
+          <w:color w:val="111111"/>
+          <w:shd w:val="clear" w:color="auto" w:fill="FFFFFF"/>
+        </w:rPr>
+        <w:t>Alison</w:t>
+      </w:r>
+      <w:proofErr w:type="spellEnd"/>
+      <w:r>
+        <w:rPr>
+          <w:rFonts w:ascii="Arial" w:hAnsi="Arial" w:cs="Arial"/>
+          <w:color w:val="111111"/>
+          <w:shd w:val="clear" w:color="auto" w:fill="FFFFFF"/>
+        </w:rPr>
+        <w:t xml:space="preserve"> </w:t>
+      </w:r>
+      <w:proofErr w:type="spellStart"/>
+      <w:r>
+        <w:rPr>
+          <w:rFonts w:ascii="Arial" w:hAnsi="Arial" w:cs="Arial"/>
+          <w:color w:val="111111"/>
+          <w:shd w:val="clear" w:color="auto" w:fill="FFFFFF"/>
+        </w:rPr>
+        <w:t>Cartlidge</w:t>
+      </w:r>
+      <w:proofErr w:type="spellEnd"/>
+      <w:r>
+        <w:rPr>
+          <w:rFonts w:ascii="Arial" w:hAnsi="Arial" w:cs="Arial"/>
+          <w:color w:val="111111"/>
+          <w:shd w:val="clear" w:color="auto" w:fill="FFFFFF"/>
+        </w:rPr>
+        <w:t xml:space="preserve">) из IT </w:t>
+      </w:r>
+      <w:proofErr w:type="spellStart"/>
+      <w:r>
+        <w:rPr>
+          <w:rFonts w:ascii="Arial" w:hAnsi="Arial" w:cs="Arial"/>
+          <w:color w:val="111111"/>
+          <w:shd w:val="clear" w:color="auto" w:fill="FFFFFF"/>
+        </w:rPr>
+        <w:t>Service</w:t>
+      </w:r>
+      <w:proofErr w:type="spellEnd"/>
+      <w:r>
+        <w:rPr>
+          <w:rFonts w:ascii="Arial" w:hAnsi="Arial" w:cs="Arial"/>
+          <w:color w:val="111111"/>
+          <w:shd w:val="clear" w:color="auto" w:fill="FFFFFF"/>
+        </w:rPr>
+        <w:t xml:space="preserve"> </w:t>
+      </w:r>
+      <w:proofErr w:type="spellStart"/>
+      <w:r>
+        <w:rPr>
+          <w:rFonts w:ascii="Arial" w:hAnsi="Arial" w:cs="Arial"/>
+          <w:color w:val="111111"/>
+          <w:shd w:val="clear" w:color="auto" w:fill="FFFFFF"/>
+        </w:rPr>
+        <w:t>Management</w:t>
+      </w:r>
+      <w:proofErr w:type="spellEnd"/>
+      <w:r>
+        <w:rPr>
+          <w:rFonts w:ascii="Arial" w:hAnsi="Arial" w:cs="Arial"/>
+          <w:color w:val="111111"/>
+          <w:shd w:val="clear" w:color="auto" w:fill="FFFFFF"/>
+        </w:rPr>
+        <w:t xml:space="preserve"> </w:t>
+      </w:r>
+      <w:proofErr w:type="spellStart"/>
+      <w:r>
+        <w:rPr>
+          <w:rFonts w:ascii="Arial" w:hAnsi="Arial" w:cs="Arial"/>
+          <w:color w:val="111111"/>
+          <w:shd w:val="clear" w:color="auto" w:fill="FFFFFF"/>
+        </w:rPr>
+        <w:t>Forum</w:t>
+      </w:r>
+      <w:proofErr w:type="spellEnd"/>
+      <w:r>
+        <w:rPr>
+          <w:rFonts w:ascii="Arial" w:hAnsi="Arial" w:cs="Arial"/>
+          <w:color w:val="111111"/>
+          <w:shd w:val="clear" w:color="auto" w:fill="FFFFFF"/>
+        </w:rPr>
+        <w:t xml:space="preserve">, проектирование услуг должно быть целостным процессом и учитывать четыре фактора: людей (навыки и компетенции, участвующие в предоставлении услуг), продукты (технологии и управление), процессы (роли и виды деятельности), партнеров (производители, разработчики). На выходе этот этап предполагает формирование пакета документов, именуемого </w:t>
+      </w:r>
+      <w:proofErr w:type="spellStart"/>
+      <w:r>
+        <w:rPr>
+          <w:rFonts w:ascii="Arial" w:hAnsi="Arial" w:cs="Arial"/>
+          <w:color w:val="111111"/>
+          <w:shd w:val="clear" w:color="auto" w:fill="FFFFFF"/>
+        </w:rPr>
+        <w:t>Service</w:t>
+      </w:r>
+      <w:proofErr w:type="spellEnd"/>
+      <w:r>
+        <w:rPr>
+          <w:rFonts w:ascii="Arial" w:hAnsi="Arial" w:cs="Arial"/>
+          <w:color w:val="111111"/>
+          <w:shd w:val="clear" w:color="auto" w:fill="FFFFFF"/>
+        </w:rPr>
+        <w:t xml:space="preserve"> </w:t>
+      </w:r>
+      <w:proofErr w:type="spellStart"/>
+      <w:r>
+        <w:rPr>
+          <w:rFonts w:ascii="Arial" w:hAnsi="Arial" w:cs="Arial"/>
+          <w:color w:val="111111"/>
+          <w:shd w:val="clear" w:color="auto" w:fill="FFFFFF"/>
+        </w:rPr>
+        <w:t>Design</w:t>
+      </w:r>
+      <w:proofErr w:type="spellEnd"/>
+      <w:r>
+        <w:rPr>
+          <w:rFonts w:ascii="Arial" w:hAnsi="Arial" w:cs="Arial"/>
+          <w:color w:val="111111"/>
+          <w:shd w:val="clear" w:color="auto" w:fill="FFFFFF"/>
+        </w:rPr>
+        <w:t xml:space="preserve"> </w:t>
+      </w:r>
+      <w:proofErr w:type="spellStart"/>
+      <w:r>
+        <w:rPr>
+          <w:rFonts w:ascii="Arial" w:hAnsi="Arial" w:cs="Arial"/>
+          <w:color w:val="111111"/>
+          <w:shd w:val="clear" w:color="auto" w:fill="FFFFFF"/>
+        </w:rPr>
+        <w:t>Package</w:t>
+      </w:r>
+      <w:proofErr w:type="spellEnd"/>
+      <w:r>
+        <w:rPr>
+          <w:rFonts w:ascii="Arial" w:hAnsi="Arial" w:cs="Arial"/>
+          <w:color w:val="111111"/>
+          <w:shd w:val="clear" w:color="auto" w:fill="FFFFFF"/>
+        </w:rPr>
+        <w:t xml:space="preserve"> (SDP), содержащего подробную проектную спецификацию. SDP будет руководящим документом при выборе решения на стадии преобразования.</w:t>
+      </w:r>
+      <w:r>
+        <w:rPr>
+          <w:rFonts w:ascii="Arial" w:hAnsi="Arial" w:cs="Arial"/>
+          <w:color w:val="111111"/>
+        </w:rPr>
+        <w:br/>
+      </w:r>
+      <w:r>
+        <w:rPr>
+          <w:rFonts w:ascii="Arial" w:hAnsi="Arial" w:cs="Arial"/>
+          <w:color w:val="111111"/>
+        </w:rPr>
+        <w:br/>
+      </w:r>
+      <w:r>
+        <w:rPr>
+          <w:rFonts w:ascii="Arial" w:hAnsi="Arial" w:cs="Arial"/>
+          <w:color w:val="111111"/>
+          <w:shd w:val="clear" w:color="auto" w:fill="FFFFFF"/>
+        </w:rPr>
+        <w:t>На фазе преобразования услуг реализуются необходимые сервисные решения, которые разработаны в соответствии с потребностями бизнеса. Здесь проводится планирование необходимых ресурсов в соответствии с ориентировочной стоимостью и качеством. Три основных процесса на этом этапе — это управление изменениями, управление сервисными активами и конфигурациями (SACM) и управление знаниями по услугам. Остальные четыре процесса касаются планирования преобразований и поддержки, а также управления релизами и развертыванием.</w:t>
+      </w:r>
+      <w:r>
+        <w:rPr>
+          <w:rFonts w:ascii="Arial" w:hAnsi="Arial" w:cs="Arial"/>
+          <w:color w:val="111111"/>
+        </w:rPr>
+        <w:br/>
+      </w:r>
+      <w:r>
+        <w:rPr>
+          <w:rFonts w:ascii="Arial" w:hAnsi="Arial" w:cs="Arial"/>
+          <w:color w:val="111111"/>
+        </w:rPr>
+        <w:br/>
+      </w:r>
+      <w:r>
+        <w:rPr>
+          <w:rFonts w:ascii="Arial" w:hAnsi="Arial" w:cs="Arial"/>
+          <w:color w:val="111111"/>
+          <w:shd w:val="clear" w:color="auto" w:fill="FFFFFF"/>
+        </w:rPr>
+        <w:t xml:space="preserve">Что касается эксплуатационной фазы, то здесь основное внимание уделяется проведению и управлению текущей IT-деятельностью. Фаза содержит множество процессов для поддержки эффективной и бесперебойной работы IT-услуг. Основное внимание сосредоточено на текущей деятельности, сборе информации и фиксации </w:t>
+      </w:r>
+      <w:r>
+        <w:rPr>
+          <w:rFonts w:ascii="Arial" w:hAnsi="Arial" w:cs="Arial"/>
+          <w:color w:val="111111"/>
+          <w:shd w:val="clear" w:color="auto" w:fill="FFFFFF"/>
+        </w:rPr>
+        <w:lastRenderedPageBreak/>
+        <w:t>нерегулярных нарушений. Главные процессы, которые формируют эту фазу, — это управление событиями, управление инцидентами, управление проблемами, управление доступом и запросами на обслуживание.</w:t>
+      </w:r>
+      <w:r>
+        <w:rPr>
+          <w:rFonts w:ascii="Arial" w:hAnsi="Arial" w:cs="Arial"/>
+          <w:color w:val="111111"/>
+        </w:rPr>
+        <w:br/>
+      </w:r>
+      <w:r>
+        <w:rPr>
+          <w:rFonts w:ascii="Arial" w:hAnsi="Arial" w:cs="Arial"/>
+          <w:color w:val="111111"/>
+        </w:rPr>
+        <w:br/>
+      </w:r>
+      <w:r>
+        <w:rPr>
+          <w:rFonts w:ascii="Arial" w:hAnsi="Arial" w:cs="Arial"/>
+          <w:color w:val="111111"/>
+          <w:shd w:val="clear" w:color="auto" w:fill="FFFFFF"/>
+        </w:rPr>
+        <w:t>Последний этап жизненного цикла услуги — непрерывное улучшение услуг. Реализация этого этапа — нелегкая задача, поскольку требует изменений в управлении, отношении персонала и возведения постоянного совершенствования в ранг главной ценности.</w:t>
+      </w:r>
+      <w:r>
+        <w:rPr>
+          <w:rFonts w:ascii="Arial" w:hAnsi="Arial" w:cs="Arial"/>
+          <w:color w:val="111111"/>
+        </w:rPr>
+        <w:br/>
+      </w:r>
+      <w:r>
+        <w:rPr>
+          <w:rFonts w:ascii="Arial" w:hAnsi="Arial" w:cs="Arial"/>
+          <w:color w:val="111111"/>
+        </w:rPr>
+        <w:br/>
+      </w:r>
+      <w:r>
+        <w:rPr>
+          <w:rFonts w:ascii="Arial" w:hAnsi="Arial" w:cs="Arial"/>
+          <w:color w:val="111111"/>
+          <w:shd w:val="clear" w:color="auto" w:fill="FFFFFF"/>
+        </w:rPr>
+        <w:t>Таким образом, ITIL приводит к налаживанию связей между IT и клиентскими потребностями, что выражается в улучшении предоставляемых услуг и повышении удовлетворенности клиентов. Это ведет к снижению затрат за счет увеличения эффективности использования ресурсов. Например, согласно </w:t>
+      </w:r>
+      <w:hyperlink r:id="rId6" w:history="1">
+        <w:r>
+          <w:rPr>
+            <w:rStyle w:val="a4"/>
+            <w:rFonts w:ascii="Arial" w:hAnsi="Arial" w:cs="Arial"/>
+            <w:color w:val="548EAA"/>
+            <w:shd w:val="clear" w:color="auto" w:fill="FFFFFF"/>
+          </w:rPr>
+          <w:t>исследованию</w:t>
+        </w:r>
+      </w:hyperlink>
+      <w:r>
+        <w:rPr>
+          <w:rFonts w:ascii="Arial" w:hAnsi="Arial" w:cs="Arial"/>
+          <w:color w:val="111111"/>
+          <w:shd w:val="clear" w:color="auto" w:fill="FFFFFF"/>
+        </w:rPr>
+        <w:t> </w:t>
+      </w:r>
+      <w:proofErr w:type="spellStart"/>
+      <w:r>
+        <w:rPr>
+          <w:rFonts w:ascii="Arial" w:hAnsi="Arial" w:cs="Arial"/>
+          <w:color w:val="111111"/>
+          <w:shd w:val="clear" w:color="auto" w:fill="FFFFFF"/>
+        </w:rPr>
+        <w:t>Gartner</w:t>
+      </w:r>
+      <w:proofErr w:type="spellEnd"/>
+      <w:r>
+        <w:rPr>
+          <w:rFonts w:ascii="Arial" w:hAnsi="Arial" w:cs="Arial"/>
+          <w:color w:val="111111"/>
+          <w:shd w:val="clear" w:color="auto" w:fill="FFFFFF"/>
+        </w:rPr>
+        <w:t>, ряд японский компаний, использовавших процесс ITIL, сумели снизить влияние человеческого фактора в управлении релизами на 20% в год и сократить расходы на производство на 30% за три года. Кроме того, методы ITIL позволяют сформировать прозрачность при работе с IT-активами и более стабильные условия для поддержки постоянных изменений бизнеса.</w:t>
+      </w:r>
+    </w:p>
+    <w:p>
+      <w:pPr>
+        <w:rPr>
+          <w:rFonts w:ascii="Arial" w:hAnsi="Arial" w:cs="Arial"/>
+          <w:b/>
+          <w:color w:val="111111"/>
+          <w:shd w:val="clear" w:color="auto" w:fill="FFFFFF"/>
+        </w:rPr>
+      </w:pPr>
+    </w:p>
+    <w:p>
+      <w:r>
+        <w:rPr>
+          <w:rFonts w:ascii="Arial" w:hAnsi="Arial" w:cs="Arial"/>
+          <w:b/>
+          <w:color w:val="111111"/>
+          <w:shd w:val="clear" w:color="auto" w:fill="FFFFFF"/>
+        </w:rPr>
+        <w:t>Уровень зрелости – это главный, итоговый показатель оценки по модели CMMI.</w:t>
+      </w:r>
+      <w:r>
+        <w:rPr>
+          <w:rFonts w:ascii="Arial" w:hAnsi="Arial" w:cs="Arial"/>
+          <w:b/>
+          <w:color w:val="111111"/>
+        </w:rPr>
+        <w:br/>
+      </w:r>
+      <w:r>
+        <w:rPr>
+          <w:rFonts w:ascii="Arial" w:hAnsi="Arial" w:cs="Arial"/>
+          <w:color w:val="111111"/>
+        </w:rPr>
+        <w:br/>
+      </w:r>
+      <w:r>
+        <w:rPr>
+          <w:rFonts w:ascii="Arial" w:hAnsi="Arial" w:cs="Arial"/>
+          <w:color w:val="111111"/>
+          <w:shd w:val="clear" w:color="auto" w:fill="FFFFFF"/>
+        </w:rPr>
+        <w:t>Процессы </w:t>
+      </w:r>
+      <w:r>
+        <w:rPr>
+          <w:rFonts w:ascii="Arial" w:hAnsi="Arial" w:cs="Arial"/>
+          <w:b/>
+          <w:bCs/>
+          <w:color w:val="111111"/>
+          <w:shd w:val="clear" w:color="auto" w:fill="FFFFFF"/>
+        </w:rPr>
+        <w:t>первого уровня зрелости</w:t>
+      </w:r>
+      <w:r>
+        <w:rPr>
+          <w:rFonts w:ascii="Arial" w:hAnsi="Arial" w:cs="Arial"/>
+          <w:color w:val="111111"/>
+          <w:shd w:val="clear" w:color="auto" w:fill="FFFFFF"/>
+        </w:rPr>
+        <w:t> характеризуются хаотичностью, реактивностью, непредсказуемостью. Несмотря на это, очень часто организации, находящиеся на данном этапе развития, производят довольно качественные продукты. При этом, как правило, превышается бюджет и время разработки данных продуктов. Качественные продукты данных организаций производятся не за счет устойчивых и отлаженных процессов, а благодаря титаническим усилиям отдельных личностей. В случае ухода таких людей очень тяжело повторить успешные проекты. На данном этапе очень тяжело предсказать производительность процессов, протекающих в организации. На уровне 1 производственный процесс (а вместе с ним и все процессы) представляется аморфной сущностью, практически черным ящиком, представление о процессах очень ограниченное, чрезмерно много усилий тратится на выяснение статуса развития проекта и текущего хода работ.</w:t>
+      </w:r>
+      <w:r>
+        <w:rPr>
+          <w:rFonts w:ascii="Arial" w:hAnsi="Arial" w:cs="Arial"/>
+          <w:color w:val="111111"/>
+        </w:rPr>
+        <w:br/>
+      </w:r>
+      <w:r>
+        <w:rPr>
+          <w:rFonts w:ascii="Arial" w:hAnsi="Arial" w:cs="Arial"/>
+          <w:color w:val="111111"/>
+          <w:shd w:val="clear" w:color="auto" w:fill="FFFFFF"/>
+        </w:rPr>
+        <w:t>В принципе, для небольших компаний, разрабатывающих собственные проекты или небольшие проекты по заказу – это приемлемо. Но для них и не нужна никакая модель CMMI. Эта модель показывает себя во всей красе при разработке действительно больших проектов. И поэтому мы идём дальше по лестнице уровней зрелости.</w:t>
+      </w:r>
+      <w:r>
+        <w:rPr>
+          <w:rFonts w:ascii="Arial" w:hAnsi="Arial" w:cs="Arial"/>
+          <w:color w:val="111111"/>
+        </w:rPr>
+        <w:br/>
+      </w:r>
+      <w:r>
+        <w:rPr>
+          <w:rFonts w:ascii="Arial" w:hAnsi="Arial" w:cs="Arial"/>
+          <w:color w:val="111111"/>
+        </w:rPr>
+        <w:br/>
+      </w:r>
+      <w:r>
+        <w:rPr>
+          <w:rFonts w:ascii="Arial" w:hAnsi="Arial" w:cs="Arial"/>
+          <w:b/>
+          <w:bCs/>
+          <w:color w:val="111111"/>
+          <w:shd w:val="clear" w:color="auto" w:fill="FFFFFF"/>
+        </w:rPr>
+        <w:t>Уровень зрелости 2</w:t>
+      </w:r>
+      <w:r>
+        <w:rPr>
+          <w:rFonts w:ascii="Arial" w:hAnsi="Arial" w:cs="Arial"/>
+          <w:color w:val="111111"/>
+          <w:shd w:val="clear" w:color="auto" w:fill="FFFFFF"/>
+        </w:rPr>
+        <w:t> – управляемый уровень. На данном этапе основные процессы описаны, их, возможно, использовать неоднократно. Другими словами, проекты, выполняемые организацией, отвечают требованиям. Процессы управляемы, они планируются, выполняются, измеряются и контролируются. Однако процессы все же имеют некоторую долю реактивности в своей сущности. На уровне 2 контролируются требования заказчиков и промежуточные продукты, а также установлены основные практики управления проектом. Эти средства позволяют управлять проектом, однако дают фрагментарное представление о нем. Фактически, производственный процесс можно представить последовательностью черных ящиков и реальное видение проекта присутствует лишь на промежуточных этапах.</w:t>
+      </w:r>
+      <w:r>
+        <w:rPr>
+          <w:rFonts w:ascii="Arial" w:hAnsi="Arial" w:cs="Arial"/>
+          <w:color w:val="111111"/>
+        </w:rPr>
+        <w:br/>
+      </w:r>
+      <w:r>
+        <w:rPr>
+          <w:rFonts w:ascii="Arial" w:hAnsi="Arial" w:cs="Arial"/>
+          <w:color w:val="111111"/>
+        </w:rPr>
+        <w:br/>
+      </w:r>
+      <w:r>
+        <w:rPr>
+          <w:rFonts w:ascii="Arial" w:hAnsi="Arial" w:cs="Arial"/>
+          <w:b/>
+          <w:bCs/>
+          <w:color w:val="111111"/>
+          <w:shd w:val="clear" w:color="auto" w:fill="FFFFFF"/>
+        </w:rPr>
+        <w:t>Уровень зрелости 3</w:t>
+      </w:r>
+      <w:r>
+        <w:rPr>
+          <w:rFonts w:ascii="Arial" w:hAnsi="Arial" w:cs="Arial"/>
+          <w:color w:val="111111"/>
+          <w:shd w:val="clear" w:color="auto" w:fill="FFFFFF"/>
+        </w:rPr>
+        <w:t xml:space="preserve"> – определенный уровень. В этом случае процессы определены. </w:t>
+      </w:r>
+      <w:r>
+        <w:rPr>
+          <w:rFonts w:ascii="Arial" w:hAnsi="Arial" w:cs="Arial"/>
+          <w:color w:val="111111"/>
+          <w:shd w:val="clear" w:color="auto" w:fill="FFFFFF"/>
+        </w:rPr>
+        <w:lastRenderedPageBreak/>
+        <w:t>Установлены стандарты в пределах организации. На данном этапе процессы описаны не на уровне отдельного проекта, а на уровне всей организации. Присутствует более детальное описание всех процессов, в котором лучше раскрываются связи и зависимости, знание которых позволяет улучшить управление. На этом уровне – уровне 3 — становится видимой внутренняя сторона наших черных ящиков. Это внутренняя структура отражает способ, применения стандартного производственного процесса организации.</w:t>
+      </w:r>
+      <w:r>
+        <w:rPr>
+          <w:rFonts w:ascii="Arial" w:hAnsi="Arial" w:cs="Arial"/>
+          <w:color w:val="111111"/>
+        </w:rPr>
+        <w:br/>
+      </w:r>
+      <w:r>
+        <w:rPr>
+          <w:rFonts w:ascii="Arial" w:hAnsi="Arial" w:cs="Arial"/>
+          <w:color w:val="111111"/>
+        </w:rPr>
+        <w:br/>
+      </w:r>
+      <w:r>
+        <w:rPr>
+          <w:rFonts w:ascii="Arial" w:hAnsi="Arial" w:cs="Arial"/>
+          <w:b/>
+          <w:bCs/>
+          <w:color w:val="111111"/>
+          <w:shd w:val="clear" w:color="auto" w:fill="FFFFFF"/>
+        </w:rPr>
+        <w:t>Уровень зрелости 4 </w:t>
+      </w:r>
+      <w:r>
+        <w:rPr>
+          <w:rFonts w:ascii="Arial" w:hAnsi="Arial" w:cs="Arial"/>
+          <w:color w:val="111111"/>
+          <w:shd w:val="clear" w:color="auto" w:fill="FFFFFF"/>
+        </w:rPr>
+        <w:t xml:space="preserve">– количественно-управляемый уровень. На данном этапе достигнуты все цели предыдущих уровней. Выбраны </w:t>
+      </w:r>
+      <w:proofErr w:type="spellStart"/>
+      <w:r>
+        <w:rPr>
+          <w:rFonts w:ascii="Arial" w:hAnsi="Arial" w:cs="Arial"/>
+          <w:color w:val="111111"/>
+          <w:shd w:val="clear" w:color="auto" w:fill="FFFFFF"/>
+        </w:rPr>
+        <w:t>субпрактики</w:t>
+      </w:r>
+      <w:proofErr w:type="spellEnd"/>
+      <w:r>
+        <w:rPr>
+          <w:rFonts w:ascii="Arial" w:hAnsi="Arial" w:cs="Arial"/>
+          <w:color w:val="111111"/>
+          <w:shd w:val="clear" w:color="auto" w:fill="FFFFFF"/>
+        </w:rPr>
+        <w:t>, которые при использовании статистических методов и других количественных техник позволяют контролировать качество выполнения процессов. Самое главное отличие этого этапа от предыдущего заключается в предсказуемости эффективности процессов и возможности ею (эффективностью) управлять. На уровне 4 определенные процессы количественно контролируются с помощью соответствующих средств и техник.</w:t>
+      </w:r>
+      <w:r>
+        <w:rPr>
+          <w:rFonts w:ascii="Arial" w:hAnsi="Arial" w:cs="Arial"/>
+          <w:color w:val="111111"/>
+        </w:rPr>
+        <w:br/>
+      </w:r>
+      <w:r>
+        <w:rPr>
+          <w:rFonts w:ascii="Arial" w:hAnsi="Arial" w:cs="Arial"/>
+          <w:color w:val="111111"/>
+        </w:rPr>
+        <w:br/>
+      </w:r>
+      <w:r>
+        <w:rPr>
+          <w:rFonts w:ascii="Arial" w:hAnsi="Arial" w:cs="Arial"/>
+          <w:b/>
+          <w:bCs/>
+          <w:color w:val="111111"/>
+          <w:shd w:val="clear" w:color="auto" w:fill="FFFFFF"/>
+        </w:rPr>
+        <w:t>Уровень зрелости 5</w:t>
+      </w:r>
+      <w:r>
+        <w:rPr>
+          <w:rFonts w:ascii="Arial" w:hAnsi="Arial" w:cs="Arial"/>
+          <w:color w:val="111111"/>
+          <w:shd w:val="clear" w:color="auto" w:fill="FFFFFF"/>
+        </w:rPr>
+        <w:t> – уровень постоянного улучшения (оптимизации) процессов. На данном этапе мы имеем точные характеристики оценки эффективности бизнес процессов, что позволяет нам постоянно и эффективно улучшать бизнес процессы путем развития существующих методов и техник и внедрения новых.</w:t>
+      </w:r>
+      <w:r>
+        <w:rPr>
+          <w:rFonts w:ascii="Arial" w:hAnsi="Arial" w:cs="Arial"/>
+          <w:color w:val="111111"/>
+        </w:rPr>
+        <w:br/>
+      </w:r>
+      <w:r>
+        <w:rPr>
+          <w:rFonts w:ascii="Arial" w:hAnsi="Arial" w:cs="Arial"/>
+          <w:color w:val="111111"/>
+        </w:rPr>
+        <w:br/>
+      </w:r>
+    </w:p>
+    <w:p>
+      <w:pPr>
+        <w:pStyle w:val="4"/>
+        <w:shd w:val="clear" w:color="auto" w:fill="FFFFFF"/>
+        <w:spacing w:before="0"/>
+        <w:rPr>
+          <w:rFonts w:ascii="Fira Sans" w:hAnsi="Fira Sans"/>
+          <w:color w:val="111111"/>
+        </w:rPr>
+      </w:pPr>
+      <w:r>
+        <w:rPr>
+          <w:rFonts w:ascii="Fira Sans" w:hAnsi="Fira Sans"/>
+          <w:b/>
+          <w:bCs/>
+          <w:color w:val="111111"/>
+        </w:rPr>
+        <w:t>…и процессные области.</w:t>
+      </w:r>
+    </w:p>
+    <w:p>
+      <w:pPr>
+        <w:rPr>
+          <w:rFonts w:ascii="Times New Roman" w:hAnsi="Times New Roman"/>
+        </w:rPr>
+      </w:pPr>
+      <w:r>
+        <w:rPr>
+          <w:rFonts w:ascii="Arial" w:hAnsi="Arial" w:cs="Arial"/>
+          <w:color w:val="111111"/>
+        </w:rPr>
+        <w:br/>
+      </w:r>
+      <w:r>
+        <w:rPr>
+          <w:rFonts w:ascii="Arial" w:hAnsi="Arial" w:cs="Arial"/>
+          <w:color w:val="111111"/>
+          <w:shd w:val="clear" w:color="auto" w:fill="FFFFFF"/>
+        </w:rPr>
+        <w:t>Процессные области — это то, из чего состоит вся модель. CMMI определяет 22 процессные области. Для каждой из процессных областей существует ряд целей, которые должны быть достигнуты при внедрении CMMI в данной процессной области. Некоторые цели являются уникальными — они называются специальными. Общие цели применяются к нескольким процессным областям. Цели достигаются при помощи выполнения практик; так же, как цели, практики делятся на специальные и общие.</w:t>
+      </w:r>
+      <w:r>
+        <w:rPr>
+          <w:rFonts w:ascii="Arial" w:hAnsi="Arial" w:cs="Arial"/>
+          <w:color w:val="111111"/>
+        </w:rPr>
+        <w:br/>
+      </w:r>
+      <w:r>
+        <w:rPr>
+          <w:rFonts w:ascii="Arial" w:hAnsi="Arial" w:cs="Arial"/>
+          <w:color w:val="111111"/>
+        </w:rPr>
+        <w:br/>
+      </w:r>
+      <w:r>
+        <w:rPr>
+          <w:rFonts w:ascii="Arial" w:hAnsi="Arial" w:cs="Arial"/>
+          <w:color w:val="111111"/>
+          <w:shd w:val="clear" w:color="auto" w:fill="FFFFFF"/>
+        </w:rPr>
+        <w:t>А вот и список процессных областей с краткой расшифровкой названия каждой:</w:t>
+      </w:r>
+      <w:r>
+        <w:rPr>
+          <w:rFonts w:ascii="Arial" w:hAnsi="Arial" w:cs="Arial"/>
+          <w:color w:val="111111"/>
+        </w:rPr>
+        <w:br/>
+      </w:r>
+    </w:p>
+    <w:p>
+      <w:pPr>
+        <w:numPr>
+          <w:ilvl w:val="0"/>
+          <w:numId w:val="2"/>
+        </w:numPr>
+        <w:shd w:val="clear" w:color="auto" w:fill="FFFFFF"/>
+        <w:spacing w:after="90" w:line="240" w:lineRule="auto"/>
+        <w:rPr>
+          <w:rFonts w:ascii="Arial" w:hAnsi="Arial" w:cs="Arial"/>
+          <w:color w:val="111111"/>
+        </w:rPr>
+      </w:pPr>
+      <w:r>
+        <w:rPr>
+          <w:rFonts w:ascii="Arial" w:hAnsi="Arial" w:cs="Arial"/>
+          <w:b/>
+          <w:bCs/>
+          <w:color w:val="111111"/>
+        </w:rPr>
+        <w:t>Менеджмент требований (</w:t>
+      </w:r>
+      <w:proofErr w:type="spellStart"/>
+      <w:r>
+        <w:rPr>
+          <w:rFonts w:ascii="Arial" w:hAnsi="Arial" w:cs="Arial"/>
+          <w:b/>
+          <w:bCs/>
+          <w:color w:val="111111"/>
+        </w:rPr>
+        <w:t>Requirements</w:t>
+      </w:r>
+      <w:proofErr w:type="spellEnd"/>
+      <w:r>
+        <w:rPr>
+          <w:rFonts w:ascii="Arial" w:hAnsi="Arial" w:cs="Arial"/>
+          <w:b/>
+          <w:bCs/>
+          <w:color w:val="111111"/>
+        </w:rPr>
+        <w:t xml:space="preserve"> </w:t>
+      </w:r>
+      <w:proofErr w:type="spellStart"/>
+      <w:r>
+        <w:rPr>
+          <w:rFonts w:ascii="Arial" w:hAnsi="Arial" w:cs="Arial"/>
+          <w:b/>
+          <w:bCs/>
+          <w:color w:val="111111"/>
+        </w:rPr>
+        <w:t>Management</w:t>
+      </w:r>
+      <w:proofErr w:type="spellEnd"/>
+      <w:r>
+        <w:rPr>
+          <w:rFonts w:ascii="Arial" w:hAnsi="Arial" w:cs="Arial"/>
+          <w:b/>
+          <w:bCs/>
+          <w:color w:val="111111"/>
+        </w:rPr>
+        <w:t>)</w:t>
+      </w:r>
+      <w:r>
+        <w:rPr>
+          <w:rFonts w:ascii="Arial" w:hAnsi="Arial" w:cs="Arial"/>
+          <w:color w:val="111111"/>
+        </w:rPr>
+        <w:br/>
+        <w:t>Управление требованиями предъявляемым к продуктам проекта или компонентам продукта, с целью выявления несоответствия между требованиями и планами проекта.</w:t>
+      </w:r>
+    </w:p>
+    <w:p>
+      <w:pPr>
+        <w:numPr>
+          <w:ilvl w:val="0"/>
+          <w:numId w:val="2"/>
+        </w:numPr>
+        <w:shd w:val="clear" w:color="auto" w:fill="FFFFFF"/>
+        <w:spacing w:before="90" w:after="90" w:line="240" w:lineRule="auto"/>
+        <w:rPr>
+          <w:rFonts w:ascii="Arial" w:hAnsi="Arial" w:cs="Arial"/>
+          <w:color w:val="111111"/>
+        </w:rPr>
+      </w:pPr>
+      <w:r>
+        <w:rPr>
+          <w:rFonts w:ascii="Arial" w:hAnsi="Arial" w:cs="Arial"/>
+          <w:b/>
+          <w:bCs/>
+          <w:color w:val="111111"/>
+        </w:rPr>
+        <w:t>Планирование проекта (</w:t>
+      </w:r>
+      <w:proofErr w:type="spellStart"/>
+      <w:r>
+        <w:rPr>
+          <w:rFonts w:ascii="Arial" w:hAnsi="Arial" w:cs="Arial"/>
+          <w:b/>
+          <w:bCs/>
+          <w:color w:val="111111"/>
+        </w:rPr>
+        <w:t>Project</w:t>
+      </w:r>
+      <w:proofErr w:type="spellEnd"/>
+      <w:r>
+        <w:rPr>
+          <w:rFonts w:ascii="Arial" w:hAnsi="Arial" w:cs="Arial"/>
+          <w:b/>
+          <w:bCs/>
+          <w:color w:val="111111"/>
+        </w:rPr>
+        <w:t xml:space="preserve"> </w:t>
+      </w:r>
+      <w:proofErr w:type="spellStart"/>
+      <w:r>
+        <w:rPr>
+          <w:rFonts w:ascii="Arial" w:hAnsi="Arial" w:cs="Arial"/>
+          <w:b/>
+          <w:bCs/>
+          <w:color w:val="111111"/>
+        </w:rPr>
+        <w:t>Planning</w:t>
+      </w:r>
+      <w:proofErr w:type="spellEnd"/>
+      <w:r>
+        <w:rPr>
+          <w:rFonts w:ascii="Arial" w:hAnsi="Arial" w:cs="Arial"/>
+          <w:b/>
+          <w:bCs/>
+          <w:color w:val="111111"/>
+        </w:rPr>
+        <w:t>)</w:t>
+      </w:r>
+      <w:r>
+        <w:rPr>
+          <w:rFonts w:ascii="Arial" w:hAnsi="Arial" w:cs="Arial"/>
+          <w:color w:val="111111"/>
+        </w:rPr>
+        <w:br/>
+        <w:t>Разработка и поддержание планов определяющих развитие проекта.</w:t>
+      </w:r>
+    </w:p>
+    <w:p>
+      <w:pPr>
+        <w:numPr>
+          <w:ilvl w:val="0"/>
+          <w:numId w:val="2"/>
+        </w:numPr>
+        <w:shd w:val="clear" w:color="auto" w:fill="FFFFFF"/>
+        <w:spacing w:before="90" w:after="90" w:line="240" w:lineRule="auto"/>
+        <w:rPr>
+          <w:rFonts w:ascii="Arial" w:hAnsi="Arial" w:cs="Arial"/>
+          <w:color w:val="111111"/>
+        </w:rPr>
+      </w:pPr>
+      <w:r>
+        <w:rPr>
+          <w:rFonts w:ascii="Arial" w:hAnsi="Arial" w:cs="Arial"/>
+          <w:b/>
+          <w:bCs/>
+          <w:color w:val="111111"/>
+        </w:rPr>
+        <w:t>Мониторинг и контроль проекта (</w:t>
+      </w:r>
+      <w:proofErr w:type="spellStart"/>
+      <w:r>
+        <w:rPr>
+          <w:rFonts w:ascii="Arial" w:hAnsi="Arial" w:cs="Arial"/>
+          <w:b/>
+          <w:bCs/>
+          <w:color w:val="111111"/>
+        </w:rPr>
+        <w:t>Project</w:t>
+      </w:r>
+      <w:proofErr w:type="spellEnd"/>
+      <w:r>
+        <w:rPr>
+          <w:rFonts w:ascii="Arial" w:hAnsi="Arial" w:cs="Arial"/>
+          <w:b/>
+          <w:bCs/>
+          <w:color w:val="111111"/>
+        </w:rPr>
+        <w:t xml:space="preserve"> </w:t>
+      </w:r>
+      <w:proofErr w:type="spellStart"/>
+      <w:r>
+        <w:rPr>
+          <w:rFonts w:ascii="Arial" w:hAnsi="Arial" w:cs="Arial"/>
+          <w:b/>
+          <w:bCs/>
+          <w:color w:val="111111"/>
+        </w:rPr>
+        <w:t>Monitoring</w:t>
+      </w:r>
+      <w:proofErr w:type="spellEnd"/>
+      <w:r>
+        <w:rPr>
+          <w:rFonts w:ascii="Arial" w:hAnsi="Arial" w:cs="Arial"/>
+          <w:b/>
+          <w:bCs/>
+          <w:color w:val="111111"/>
+        </w:rPr>
+        <w:t xml:space="preserve"> </w:t>
+      </w:r>
+      <w:proofErr w:type="spellStart"/>
+      <w:r>
+        <w:rPr>
+          <w:rFonts w:ascii="Arial" w:hAnsi="Arial" w:cs="Arial"/>
+          <w:b/>
+          <w:bCs/>
+          <w:color w:val="111111"/>
+        </w:rPr>
+        <w:t>and</w:t>
+      </w:r>
+      <w:proofErr w:type="spellEnd"/>
+      <w:r>
+        <w:rPr>
+          <w:rFonts w:ascii="Arial" w:hAnsi="Arial" w:cs="Arial"/>
+          <w:b/>
+          <w:bCs/>
+          <w:color w:val="111111"/>
+        </w:rPr>
+        <w:t xml:space="preserve"> </w:t>
+      </w:r>
+      <w:proofErr w:type="spellStart"/>
+      <w:r>
+        <w:rPr>
+          <w:rFonts w:ascii="Arial" w:hAnsi="Arial" w:cs="Arial"/>
+          <w:b/>
+          <w:bCs/>
+          <w:color w:val="111111"/>
+        </w:rPr>
+        <w:t>Control</w:t>
+      </w:r>
+      <w:proofErr w:type="spellEnd"/>
+      <w:r>
+        <w:rPr>
+          <w:rFonts w:ascii="Arial" w:hAnsi="Arial" w:cs="Arial"/>
+          <w:b/>
+          <w:bCs/>
+          <w:color w:val="111111"/>
+        </w:rPr>
+        <w:t>)</w:t>
+      </w:r>
+      <w:r>
+        <w:rPr>
+          <w:rFonts w:ascii="Arial" w:hAnsi="Arial" w:cs="Arial"/>
+          <w:color w:val="111111"/>
+        </w:rPr>
+        <w:br/>
+        <w:t>Обеспечение понимания стадии разработки проекта с целью принятия корректирующих действий в случае серьезного отклонения от плана.</w:t>
+      </w:r>
+    </w:p>
+    <w:p>
+      <w:pPr>
+        <w:numPr>
+          <w:ilvl w:val="0"/>
+          <w:numId w:val="2"/>
+        </w:numPr>
+        <w:shd w:val="clear" w:color="auto" w:fill="FFFFFF"/>
+        <w:spacing w:before="90" w:after="90" w:line="240" w:lineRule="auto"/>
+        <w:rPr>
+          <w:rFonts w:ascii="Arial" w:hAnsi="Arial" w:cs="Arial"/>
+          <w:color w:val="111111"/>
+        </w:rPr>
+      </w:pPr>
+      <w:r>
+        <w:rPr>
+          <w:rFonts w:ascii="Arial" w:hAnsi="Arial" w:cs="Arial"/>
+          <w:b/>
+          <w:bCs/>
+          <w:color w:val="111111"/>
+        </w:rPr>
+        <w:t>Менеджмент договоров с поставщиками (</w:t>
+      </w:r>
+      <w:proofErr w:type="spellStart"/>
+      <w:r>
+        <w:rPr>
+          <w:rFonts w:ascii="Arial" w:hAnsi="Arial" w:cs="Arial"/>
+          <w:b/>
+          <w:bCs/>
+          <w:color w:val="111111"/>
+        </w:rPr>
+        <w:t>Supplier</w:t>
+      </w:r>
+      <w:proofErr w:type="spellEnd"/>
+      <w:r>
+        <w:rPr>
+          <w:rFonts w:ascii="Arial" w:hAnsi="Arial" w:cs="Arial"/>
+          <w:b/>
+          <w:bCs/>
+          <w:color w:val="111111"/>
+        </w:rPr>
+        <w:t xml:space="preserve"> </w:t>
+      </w:r>
+      <w:proofErr w:type="spellStart"/>
+      <w:r>
+        <w:rPr>
+          <w:rFonts w:ascii="Arial" w:hAnsi="Arial" w:cs="Arial"/>
+          <w:b/>
+          <w:bCs/>
+          <w:color w:val="111111"/>
+        </w:rPr>
+        <w:t>Agreement</w:t>
+      </w:r>
+      <w:proofErr w:type="spellEnd"/>
+      <w:r>
+        <w:rPr>
+          <w:rFonts w:ascii="Arial" w:hAnsi="Arial" w:cs="Arial"/>
+          <w:b/>
+          <w:bCs/>
+          <w:color w:val="111111"/>
+        </w:rPr>
+        <w:t xml:space="preserve"> </w:t>
+      </w:r>
+      <w:proofErr w:type="spellStart"/>
+      <w:r>
+        <w:rPr>
+          <w:rFonts w:ascii="Arial" w:hAnsi="Arial" w:cs="Arial"/>
+          <w:b/>
+          <w:bCs/>
+          <w:color w:val="111111"/>
+        </w:rPr>
+        <w:t>Management</w:t>
+      </w:r>
+      <w:proofErr w:type="spellEnd"/>
+      <w:r>
+        <w:rPr>
+          <w:rFonts w:ascii="Arial" w:hAnsi="Arial" w:cs="Arial"/>
+          <w:color w:val="111111"/>
+        </w:rPr>
+        <w:br/>
+        <w:t>Управление приобретением товаров и услуг от внешних поставщиков, с которыми заключены договоры.</w:t>
+      </w:r>
+    </w:p>
+    <w:p>
+      <w:pPr>
+        <w:numPr>
+          <w:ilvl w:val="0"/>
+          <w:numId w:val="2"/>
+        </w:numPr>
+        <w:shd w:val="clear" w:color="auto" w:fill="FFFFFF"/>
+        <w:spacing w:before="90" w:after="90" w:line="240" w:lineRule="auto"/>
+        <w:rPr>
+          <w:rFonts w:ascii="Arial" w:hAnsi="Arial" w:cs="Arial"/>
+          <w:color w:val="111111"/>
+        </w:rPr>
+      </w:pPr>
+      <w:r>
+        <w:rPr>
+          <w:rFonts w:ascii="Arial" w:hAnsi="Arial" w:cs="Arial"/>
+          <w:b/>
+          <w:bCs/>
+          <w:color w:val="111111"/>
+        </w:rPr>
+        <w:t>Измерение и анализ (</w:t>
+      </w:r>
+      <w:proofErr w:type="spellStart"/>
+      <w:r>
+        <w:rPr>
+          <w:rFonts w:ascii="Arial" w:hAnsi="Arial" w:cs="Arial"/>
+          <w:b/>
+          <w:bCs/>
+          <w:color w:val="111111"/>
+        </w:rPr>
+        <w:t>Measurement</w:t>
+      </w:r>
+      <w:proofErr w:type="spellEnd"/>
+      <w:r>
+        <w:rPr>
+          <w:rFonts w:ascii="Arial" w:hAnsi="Arial" w:cs="Arial"/>
+          <w:b/>
+          <w:bCs/>
+          <w:color w:val="111111"/>
+        </w:rPr>
+        <w:t xml:space="preserve"> </w:t>
+      </w:r>
+      <w:proofErr w:type="spellStart"/>
+      <w:r>
+        <w:rPr>
+          <w:rFonts w:ascii="Arial" w:hAnsi="Arial" w:cs="Arial"/>
+          <w:b/>
+          <w:bCs/>
+          <w:color w:val="111111"/>
+        </w:rPr>
+        <w:t>and</w:t>
+      </w:r>
+      <w:proofErr w:type="spellEnd"/>
+      <w:r>
+        <w:rPr>
+          <w:rFonts w:ascii="Arial" w:hAnsi="Arial" w:cs="Arial"/>
+          <w:b/>
+          <w:bCs/>
+          <w:color w:val="111111"/>
+        </w:rPr>
+        <w:t xml:space="preserve"> </w:t>
+      </w:r>
+      <w:proofErr w:type="spellStart"/>
+      <w:r>
+        <w:rPr>
+          <w:rFonts w:ascii="Arial" w:hAnsi="Arial" w:cs="Arial"/>
+          <w:b/>
+          <w:bCs/>
+          <w:color w:val="111111"/>
+        </w:rPr>
+        <w:t>Analysis</w:t>
+      </w:r>
+      <w:proofErr w:type="spellEnd"/>
+      <w:r>
+        <w:rPr>
+          <w:rFonts w:ascii="Arial" w:hAnsi="Arial" w:cs="Arial"/>
+          <w:b/>
+          <w:bCs/>
+          <w:color w:val="111111"/>
+        </w:rPr>
+        <w:t>)</w:t>
+      </w:r>
+      <w:r>
+        <w:rPr>
+          <w:rFonts w:ascii="Arial" w:hAnsi="Arial" w:cs="Arial"/>
+          <w:color w:val="111111"/>
+        </w:rPr>
+        <w:br/>
+        <w:t>Разработка и поддержание возможности измерения, используемой для поддержки нужд информационного менеджмента.</w:t>
+      </w:r>
+    </w:p>
+    <w:p>
+      <w:pPr>
+        <w:numPr>
+          <w:ilvl w:val="0"/>
+          <w:numId w:val="2"/>
+        </w:numPr>
+        <w:shd w:val="clear" w:color="auto" w:fill="FFFFFF"/>
+        <w:spacing w:before="90" w:after="90" w:line="240" w:lineRule="auto"/>
+        <w:rPr>
+          <w:rFonts w:ascii="Arial" w:hAnsi="Arial" w:cs="Arial"/>
+          <w:color w:val="111111"/>
+        </w:rPr>
+      </w:pPr>
+      <w:r>
+        <w:rPr>
+          <w:rFonts w:ascii="Arial" w:hAnsi="Arial" w:cs="Arial"/>
+          <w:b/>
+          <w:bCs/>
+          <w:color w:val="111111"/>
+        </w:rPr>
+        <w:lastRenderedPageBreak/>
+        <w:t>Оценка (гарантирование) качества товаров и процессов (</w:t>
+      </w:r>
+      <w:proofErr w:type="spellStart"/>
+      <w:r>
+        <w:rPr>
+          <w:rFonts w:ascii="Arial" w:hAnsi="Arial" w:cs="Arial"/>
+          <w:b/>
+          <w:bCs/>
+          <w:color w:val="111111"/>
+        </w:rPr>
+        <w:t>Process</w:t>
+      </w:r>
+      <w:proofErr w:type="spellEnd"/>
+      <w:r>
+        <w:rPr>
+          <w:rFonts w:ascii="Arial" w:hAnsi="Arial" w:cs="Arial"/>
+          <w:b/>
+          <w:bCs/>
+          <w:color w:val="111111"/>
+        </w:rPr>
+        <w:t xml:space="preserve"> </w:t>
+      </w:r>
+      <w:proofErr w:type="spellStart"/>
+      <w:r>
+        <w:rPr>
+          <w:rFonts w:ascii="Arial" w:hAnsi="Arial" w:cs="Arial"/>
+          <w:b/>
+          <w:bCs/>
+          <w:color w:val="111111"/>
+        </w:rPr>
+        <w:t>and</w:t>
+      </w:r>
+      <w:proofErr w:type="spellEnd"/>
+      <w:r>
+        <w:rPr>
+          <w:rFonts w:ascii="Arial" w:hAnsi="Arial" w:cs="Arial"/>
+          <w:b/>
+          <w:bCs/>
+          <w:color w:val="111111"/>
+        </w:rPr>
+        <w:t xml:space="preserve"> </w:t>
+      </w:r>
+      <w:proofErr w:type="spellStart"/>
+      <w:r>
+        <w:rPr>
+          <w:rFonts w:ascii="Arial" w:hAnsi="Arial" w:cs="Arial"/>
+          <w:b/>
+          <w:bCs/>
+          <w:color w:val="111111"/>
+        </w:rPr>
+        <w:t>Product</w:t>
+      </w:r>
+      <w:proofErr w:type="spellEnd"/>
+      <w:r>
+        <w:rPr>
+          <w:rFonts w:ascii="Arial" w:hAnsi="Arial" w:cs="Arial"/>
+          <w:b/>
+          <w:bCs/>
+          <w:color w:val="111111"/>
+        </w:rPr>
+        <w:t xml:space="preserve"> </w:t>
+      </w:r>
+      <w:proofErr w:type="spellStart"/>
+      <w:r>
+        <w:rPr>
+          <w:rFonts w:ascii="Arial" w:hAnsi="Arial" w:cs="Arial"/>
+          <w:b/>
+          <w:bCs/>
+          <w:color w:val="111111"/>
+        </w:rPr>
+        <w:t>Quality</w:t>
+      </w:r>
+      <w:proofErr w:type="spellEnd"/>
+      <w:r>
+        <w:rPr>
+          <w:rFonts w:ascii="Arial" w:hAnsi="Arial" w:cs="Arial"/>
+          <w:b/>
+          <w:bCs/>
+          <w:color w:val="111111"/>
+        </w:rPr>
+        <w:t xml:space="preserve"> </w:t>
+      </w:r>
+      <w:proofErr w:type="spellStart"/>
+      <w:r>
+        <w:rPr>
+          <w:rFonts w:ascii="Arial" w:hAnsi="Arial" w:cs="Arial"/>
+          <w:b/>
+          <w:bCs/>
+          <w:color w:val="111111"/>
+        </w:rPr>
+        <w:t>Assurance</w:t>
+      </w:r>
+      <w:proofErr w:type="spellEnd"/>
+      <w:r>
+        <w:rPr>
+          <w:rFonts w:ascii="Arial" w:hAnsi="Arial" w:cs="Arial"/>
+          <w:b/>
+          <w:bCs/>
+          <w:color w:val="111111"/>
+        </w:rPr>
+        <w:t>)</w:t>
+      </w:r>
+      <w:r>
+        <w:rPr>
+          <w:rFonts w:ascii="Arial" w:hAnsi="Arial" w:cs="Arial"/>
+          <w:color w:val="111111"/>
+        </w:rPr>
+        <w:br/>
+        <w:t>Обеспечение поддержки и управления в соответствии с целями процессов и связанными с ними продуктами работы.</w:t>
+      </w:r>
+    </w:p>
+    <w:p>
+      <w:pPr>
+        <w:numPr>
+          <w:ilvl w:val="0"/>
+          <w:numId w:val="2"/>
+        </w:numPr>
+        <w:shd w:val="clear" w:color="auto" w:fill="FFFFFF"/>
+        <w:spacing w:before="90" w:after="90" w:line="240" w:lineRule="auto"/>
+        <w:rPr>
+          <w:rFonts w:ascii="Arial" w:hAnsi="Arial" w:cs="Arial"/>
+          <w:color w:val="111111"/>
+        </w:rPr>
+      </w:pPr>
+      <w:r>
+        <w:rPr>
+          <w:rFonts w:ascii="Arial" w:hAnsi="Arial" w:cs="Arial"/>
+          <w:b/>
+          <w:bCs/>
+          <w:color w:val="111111"/>
+        </w:rPr>
+        <w:t>Конфигурационный менеджмент (</w:t>
+      </w:r>
+      <w:proofErr w:type="spellStart"/>
+      <w:r>
+        <w:rPr>
+          <w:rFonts w:ascii="Arial" w:hAnsi="Arial" w:cs="Arial"/>
+          <w:b/>
+          <w:bCs/>
+          <w:color w:val="111111"/>
+        </w:rPr>
+        <w:t>Configuration</w:t>
+      </w:r>
+      <w:proofErr w:type="spellEnd"/>
+      <w:r>
+        <w:rPr>
+          <w:rFonts w:ascii="Arial" w:hAnsi="Arial" w:cs="Arial"/>
+          <w:b/>
+          <w:bCs/>
+          <w:color w:val="111111"/>
+        </w:rPr>
+        <w:t xml:space="preserve"> </w:t>
+      </w:r>
+      <w:proofErr w:type="spellStart"/>
+      <w:r>
+        <w:rPr>
+          <w:rFonts w:ascii="Arial" w:hAnsi="Arial" w:cs="Arial"/>
+          <w:b/>
+          <w:bCs/>
+          <w:color w:val="111111"/>
+        </w:rPr>
+        <w:t>Management</w:t>
+      </w:r>
+      <w:proofErr w:type="spellEnd"/>
+      <w:r>
+        <w:rPr>
+          <w:rFonts w:ascii="Arial" w:hAnsi="Arial" w:cs="Arial"/>
+          <w:b/>
+          <w:bCs/>
+          <w:color w:val="111111"/>
+        </w:rPr>
+        <w:t>)</w:t>
+      </w:r>
+      <w:r>
+        <w:rPr>
+          <w:rFonts w:ascii="Arial" w:hAnsi="Arial" w:cs="Arial"/>
+          <w:color w:val="111111"/>
+        </w:rPr>
+        <w:br/>
+        <w:t>Установка и поддержание целостности продуктов работы (</w:t>
+      </w:r>
+      <w:proofErr w:type="spellStart"/>
+      <w:r>
+        <w:rPr>
+          <w:rFonts w:ascii="Arial" w:hAnsi="Arial" w:cs="Arial"/>
+          <w:color w:val="111111"/>
+        </w:rPr>
+        <w:t>work</w:t>
+      </w:r>
+      <w:proofErr w:type="spellEnd"/>
+      <w:r>
+        <w:rPr>
+          <w:rFonts w:ascii="Arial" w:hAnsi="Arial" w:cs="Arial"/>
+          <w:color w:val="111111"/>
+        </w:rPr>
+        <w:t xml:space="preserve"> </w:t>
+      </w:r>
+      <w:proofErr w:type="spellStart"/>
+      <w:r>
+        <w:rPr>
+          <w:rFonts w:ascii="Arial" w:hAnsi="Arial" w:cs="Arial"/>
+          <w:color w:val="111111"/>
+        </w:rPr>
+        <w:t>products</w:t>
+      </w:r>
+      <w:proofErr w:type="spellEnd"/>
+      <w:r>
+        <w:rPr>
+          <w:rFonts w:ascii="Arial" w:hAnsi="Arial" w:cs="Arial"/>
+          <w:color w:val="111111"/>
+        </w:rPr>
+        <w:t>) в результате использования идентификации конфигураций, конфигурационного контроля и конфигурационного аудита.</w:t>
+      </w:r>
+    </w:p>
+    <w:p>
+      <w:pPr>
+        <w:numPr>
+          <w:ilvl w:val="0"/>
+          <w:numId w:val="2"/>
+        </w:numPr>
+        <w:shd w:val="clear" w:color="auto" w:fill="FFFFFF"/>
+        <w:spacing w:before="90" w:after="90" w:line="240" w:lineRule="auto"/>
+        <w:rPr>
+          <w:rFonts w:ascii="Arial" w:hAnsi="Arial" w:cs="Arial"/>
+          <w:color w:val="111111"/>
+        </w:rPr>
+      </w:pPr>
+      <w:r>
+        <w:rPr>
+          <w:rFonts w:ascii="Arial" w:hAnsi="Arial" w:cs="Arial"/>
+          <w:b/>
+          <w:bCs/>
+          <w:color w:val="111111"/>
+        </w:rPr>
+        <w:t>Разработка требований (</w:t>
+      </w:r>
+      <w:proofErr w:type="spellStart"/>
+      <w:r>
+        <w:rPr>
+          <w:rFonts w:ascii="Arial" w:hAnsi="Arial" w:cs="Arial"/>
+          <w:b/>
+          <w:bCs/>
+          <w:color w:val="111111"/>
+        </w:rPr>
+        <w:t>Requirements</w:t>
+      </w:r>
+      <w:proofErr w:type="spellEnd"/>
+      <w:r>
+        <w:rPr>
+          <w:rFonts w:ascii="Arial" w:hAnsi="Arial" w:cs="Arial"/>
+          <w:b/>
+          <w:bCs/>
+          <w:color w:val="111111"/>
+        </w:rPr>
+        <w:t xml:space="preserve"> </w:t>
+      </w:r>
+      <w:proofErr w:type="spellStart"/>
+      <w:r>
+        <w:rPr>
+          <w:rFonts w:ascii="Arial" w:hAnsi="Arial" w:cs="Arial"/>
+          <w:b/>
+          <w:bCs/>
+          <w:color w:val="111111"/>
+        </w:rPr>
+        <w:t>Development</w:t>
+      </w:r>
+      <w:proofErr w:type="spellEnd"/>
+      <w:r>
+        <w:rPr>
+          <w:rFonts w:ascii="Arial" w:hAnsi="Arial" w:cs="Arial"/>
+          <w:b/>
+          <w:bCs/>
+          <w:color w:val="111111"/>
+        </w:rPr>
+        <w:t>)</w:t>
+      </w:r>
+      <w:r>
+        <w:rPr>
+          <w:rFonts w:ascii="Arial" w:hAnsi="Arial" w:cs="Arial"/>
+          <w:color w:val="111111"/>
+        </w:rPr>
+        <w:br/>
+        <w:t>Сбор и анализ требований потребителей к продуктам и компонентам продуктов.</w:t>
+      </w:r>
+    </w:p>
+    <w:p>
+      <w:pPr>
+        <w:numPr>
+          <w:ilvl w:val="0"/>
+          <w:numId w:val="2"/>
+        </w:numPr>
+        <w:shd w:val="clear" w:color="auto" w:fill="FFFFFF"/>
+        <w:spacing w:before="90" w:after="90" w:line="240" w:lineRule="auto"/>
+        <w:rPr>
+          <w:rFonts w:ascii="Arial" w:hAnsi="Arial" w:cs="Arial"/>
+          <w:color w:val="111111"/>
+        </w:rPr>
+      </w:pPr>
+      <w:r>
+        <w:rPr>
+          <w:rFonts w:ascii="Arial" w:hAnsi="Arial" w:cs="Arial"/>
+          <w:b/>
+          <w:bCs/>
+          <w:color w:val="111111"/>
+        </w:rPr>
+        <w:t>Техническое решение (</w:t>
+      </w:r>
+      <w:proofErr w:type="spellStart"/>
+      <w:r>
+        <w:rPr>
+          <w:rFonts w:ascii="Arial" w:hAnsi="Arial" w:cs="Arial"/>
+          <w:b/>
+          <w:bCs/>
+          <w:color w:val="111111"/>
+        </w:rPr>
+        <w:t>Technical</w:t>
+      </w:r>
+      <w:proofErr w:type="spellEnd"/>
+      <w:r>
+        <w:rPr>
+          <w:rFonts w:ascii="Arial" w:hAnsi="Arial" w:cs="Arial"/>
+          <w:b/>
+          <w:bCs/>
+          <w:color w:val="111111"/>
+        </w:rPr>
+        <w:t xml:space="preserve"> </w:t>
+      </w:r>
+      <w:proofErr w:type="spellStart"/>
+      <w:r>
+        <w:rPr>
+          <w:rFonts w:ascii="Arial" w:hAnsi="Arial" w:cs="Arial"/>
+          <w:b/>
+          <w:bCs/>
+          <w:color w:val="111111"/>
+        </w:rPr>
+        <w:t>Solution</w:t>
+      </w:r>
+      <w:proofErr w:type="spellEnd"/>
+      <w:r>
+        <w:rPr>
+          <w:rFonts w:ascii="Arial" w:hAnsi="Arial" w:cs="Arial"/>
+          <w:b/>
+          <w:bCs/>
+          <w:color w:val="111111"/>
+        </w:rPr>
+        <w:t>)</w:t>
+      </w:r>
+      <w:r>
+        <w:rPr>
+          <w:rFonts w:ascii="Arial" w:hAnsi="Arial" w:cs="Arial"/>
+          <w:color w:val="111111"/>
+        </w:rPr>
+        <w:br/>
+        <w:t>Разработка, дизайн и внедрение решений по соответствующим требованиям. Решения, дизайн и внедрения выражены продуктами, компонентами продуктов и связанными с данными продуктами процессами.</w:t>
+      </w:r>
+    </w:p>
+    <w:p>
+      <w:pPr>
+        <w:numPr>
+          <w:ilvl w:val="0"/>
+          <w:numId w:val="2"/>
+        </w:numPr>
+        <w:shd w:val="clear" w:color="auto" w:fill="FFFFFF"/>
+        <w:spacing w:before="90" w:after="90" w:line="240" w:lineRule="auto"/>
+        <w:rPr>
+          <w:rFonts w:ascii="Arial" w:hAnsi="Arial" w:cs="Arial"/>
+          <w:color w:val="111111"/>
+        </w:rPr>
+      </w:pPr>
+      <w:r>
+        <w:rPr>
+          <w:rFonts w:ascii="Arial" w:hAnsi="Arial" w:cs="Arial"/>
+          <w:b/>
+          <w:bCs/>
+          <w:color w:val="111111"/>
+        </w:rPr>
+        <w:t>Интеграция продукта (</w:t>
+      </w:r>
+      <w:proofErr w:type="spellStart"/>
+      <w:r>
+        <w:rPr>
+          <w:rFonts w:ascii="Arial" w:hAnsi="Arial" w:cs="Arial"/>
+          <w:b/>
+          <w:bCs/>
+          <w:color w:val="111111"/>
+        </w:rPr>
+        <w:t>Product</w:t>
+      </w:r>
+      <w:proofErr w:type="spellEnd"/>
+      <w:r>
+        <w:rPr>
+          <w:rFonts w:ascii="Arial" w:hAnsi="Arial" w:cs="Arial"/>
+          <w:b/>
+          <w:bCs/>
+          <w:color w:val="111111"/>
+        </w:rPr>
+        <w:t xml:space="preserve"> </w:t>
+      </w:r>
+      <w:proofErr w:type="spellStart"/>
+      <w:r>
+        <w:rPr>
+          <w:rFonts w:ascii="Arial" w:hAnsi="Arial" w:cs="Arial"/>
+          <w:b/>
+          <w:bCs/>
+          <w:color w:val="111111"/>
+        </w:rPr>
+        <w:t>Integration</w:t>
+      </w:r>
+      <w:proofErr w:type="spellEnd"/>
+      <w:r>
+        <w:rPr>
+          <w:rFonts w:ascii="Arial" w:hAnsi="Arial" w:cs="Arial"/>
+          <w:b/>
+          <w:bCs/>
+          <w:color w:val="111111"/>
+        </w:rPr>
+        <w:t>)</w:t>
+      </w:r>
+      <w:r>
+        <w:rPr>
+          <w:rFonts w:ascii="Arial" w:hAnsi="Arial" w:cs="Arial"/>
+          <w:color w:val="111111"/>
+        </w:rPr>
+        <w:br/>
+        <w:t>Сборка (монтирование) продукта из его составляющих, проверка качества интеграции, ее функциональности и выпуск продукта.</w:t>
+      </w:r>
+    </w:p>
+    <w:p>
+      <w:pPr>
+        <w:numPr>
+          <w:ilvl w:val="0"/>
+          <w:numId w:val="2"/>
+        </w:numPr>
+        <w:shd w:val="clear" w:color="auto" w:fill="FFFFFF"/>
+        <w:spacing w:before="90" w:after="90" w:line="240" w:lineRule="auto"/>
+        <w:rPr>
+          <w:rFonts w:ascii="Arial" w:hAnsi="Arial" w:cs="Arial"/>
+          <w:color w:val="111111"/>
+        </w:rPr>
+      </w:pPr>
+      <w:r>
+        <w:rPr>
+          <w:rFonts w:ascii="Arial" w:hAnsi="Arial" w:cs="Arial"/>
+          <w:b/>
+          <w:bCs/>
+          <w:color w:val="111111"/>
+        </w:rPr>
+        <w:t>Верификация (</w:t>
+      </w:r>
+      <w:proofErr w:type="spellStart"/>
+      <w:r>
+        <w:rPr>
+          <w:rFonts w:ascii="Arial" w:hAnsi="Arial" w:cs="Arial"/>
+          <w:b/>
+          <w:bCs/>
+          <w:color w:val="111111"/>
+        </w:rPr>
+        <w:t>Verification</w:t>
+      </w:r>
+      <w:proofErr w:type="spellEnd"/>
+      <w:r>
+        <w:rPr>
+          <w:rFonts w:ascii="Arial" w:hAnsi="Arial" w:cs="Arial"/>
+          <w:b/>
+          <w:bCs/>
+          <w:color w:val="111111"/>
+        </w:rPr>
+        <w:t>)</w:t>
+      </w:r>
+      <w:r>
+        <w:rPr>
+          <w:rFonts w:ascii="Arial" w:hAnsi="Arial" w:cs="Arial"/>
+          <w:color w:val="111111"/>
+        </w:rPr>
+        <w:br/>
+        <w:t>Гарантирование того, что выбранные продукты работы отвечают предъявляемым требованиям.</w:t>
+      </w:r>
+    </w:p>
+    <w:p>
+      <w:pPr>
+        <w:numPr>
+          <w:ilvl w:val="0"/>
+          <w:numId w:val="2"/>
+        </w:numPr>
+        <w:shd w:val="clear" w:color="auto" w:fill="FFFFFF"/>
+        <w:spacing w:before="90" w:after="90" w:line="240" w:lineRule="auto"/>
+        <w:rPr>
+          <w:rFonts w:ascii="Arial" w:hAnsi="Arial" w:cs="Arial"/>
+          <w:color w:val="111111"/>
+        </w:rPr>
+      </w:pPr>
+      <w:proofErr w:type="spellStart"/>
+      <w:r>
+        <w:rPr>
+          <w:rFonts w:ascii="Arial" w:hAnsi="Arial" w:cs="Arial"/>
+          <w:b/>
+          <w:bCs/>
+          <w:color w:val="111111"/>
+        </w:rPr>
+        <w:t>Валидация</w:t>
+      </w:r>
+      <w:proofErr w:type="spellEnd"/>
+      <w:r>
+        <w:rPr>
+          <w:rFonts w:ascii="Arial" w:hAnsi="Arial" w:cs="Arial"/>
+          <w:b/>
+          <w:bCs/>
+          <w:color w:val="111111"/>
+        </w:rPr>
+        <w:t xml:space="preserve"> (</w:t>
+      </w:r>
+      <w:proofErr w:type="spellStart"/>
+      <w:r>
+        <w:rPr>
+          <w:rFonts w:ascii="Arial" w:hAnsi="Arial" w:cs="Arial"/>
+          <w:b/>
+          <w:bCs/>
+          <w:color w:val="111111"/>
+        </w:rPr>
+        <w:t>Validation</w:t>
+      </w:r>
+      <w:proofErr w:type="spellEnd"/>
+      <w:r>
+        <w:rPr>
+          <w:rFonts w:ascii="Arial" w:hAnsi="Arial" w:cs="Arial"/>
+          <w:b/>
+          <w:bCs/>
+          <w:color w:val="111111"/>
+        </w:rPr>
+        <w:t>)</w:t>
+      </w:r>
+      <w:r>
+        <w:rPr>
+          <w:rFonts w:ascii="Arial" w:hAnsi="Arial" w:cs="Arial"/>
+          <w:color w:val="111111"/>
+        </w:rPr>
+        <w:br/>
+        <w:t>Демонстрация того, что продукт и его компоненты соответствуют его предполагаемому использованию в предполагаемой среде.</w:t>
+      </w:r>
+    </w:p>
+    <w:p>
+      <w:pPr>
+        <w:numPr>
+          <w:ilvl w:val="0"/>
+          <w:numId w:val="2"/>
+        </w:numPr>
+        <w:shd w:val="clear" w:color="auto" w:fill="FFFFFF"/>
+        <w:spacing w:before="90" w:after="90" w:line="240" w:lineRule="auto"/>
+        <w:rPr>
+          <w:rFonts w:ascii="Arial" w:hAnsi="Arial" w:cs="Arial"/>
+          <w:color w:val="111111"/>
+        </w:rPr>
+      </w:pPr>
+      <w:r>
+        <w:rPr>
+          <w:rFonts w:ascii="Arial" w:hAnsi="Arial" w:cs="Arial"/>
+          <w:b/>
+          <w:bCs/>
+          <w:color w:val="111111"/>
+        </w:rPr>
+        <w:t>Фокусирование на процессах организации (</w:t>
+      </w:r>
+      <w:proofErr w:type="spellStart"/>
+      <w:r>
+        <w:rPr>
+          <w:rFonts w:ascii="Arial" w:hAnsi="Arial" w:cs="Arial"/>
+          <w:b/>
+          <w:bCs/>
+          <w:color w:val="111111"/>
+        </w:rPr>
+        <w:t>Organization</w:t>
+      </w:r>
+      <w:proofErr w:type="spellEnd"/>
+      <w:r>
+        <w:rPr>
+          <w:rFonts w:ascii="Arial" w:hAnsi="Arial" w:cs="Arial"/>
+          <w:b/>
+          <w:bCs/>
+          <w:color w:val="111111"/>
+        </w:rPr>
+        <w:t xml:space="preserve"> </w:t>
+      </w:r>
+      <w:proofErr w:type="spellStart"/>
+      <w:r>
+        <w:rPr>
+          <w:rFonts w:ascii="Arial" w:hAnsi="Arial" w:cs="Arial"/>
+          <w:b/>
+          <w:bCs/>
+          <w:color w:val="111111"/>
+        </w:rPr>
+        <w:t>Process</w:t>
+      </w:r>
+      <w:proofErr w:type="spellEnd"/>
+      <w:r>
+        <w:rPr>
+          <w:rFonts w:ascii="Arial" w:hAnsi="Arial" w:cs="Arial"/>
+          <w:b/>
+          <w:bCs/>
+          <w:color w:val="111111"/>
+        </w:rPr>
+        <w:t xml:space="preserve"> </w:t>
+      </w:r>
+      <w:proofErr w:type="spellStart"/>
+      <w:r>
+        <w:rPr>
+          <w:rFonts w:ascii="Arial" w:hAnsi="Arial" w:cs="Arial"/>
+          <w:b/>
+          <w:bCs/>
+          <w:color w:val="111111"/>
+        </w:rPr>
+        <w:t>Focus</w:t>
+      </w:r>
+      <w:proofErr w:type="spellEnd"/>
+      <w:r>
+        <w:rPr>
+          <w:rFonts w:ascii="Arial" w:hAnsi="Arial" w:cs="Arial"/>
+          <w:b/>
+          <w:bCs/>
+          <w:color w:val="111111"/>
+        </w:rPr>
+        <w:t>)</w:t>
+      </w:r>
+      <w:r>
+        <w:rPr>
+          <w:rFonts w:ascii="Arial" w:hAnsi="Arial" w:cs="Arial"/>
+          <w:color w:val="111111"/>
+        </w:rPr>
+        <w:br/>
+        <w:t>Установление и поддержание понимания процессов организации и процессных активов, идентификация, планирование и внедрение улучшений связанных с данными областями.</w:t>
+      </w:r>
+    </w:p>
+    <w:p>
+      <w:pPr>
+        <w:numPr>
+          <w:ilvl w:val="0"/>
+          <w:numId w:val="2"/>
+        </w:numPr>
+        <w:shd w:val="clear" w:color="auto" w:fill="FFFFFF"/>
+        <w:spacing w:before="90" w:after="90" w:line="240" w:lineRule="auto"/>
+        <w:rPr>
+          <w:rFonts w:ascii="Arial" w:hAnsi="Arial" w:cs="Arial"/>
+          <w:color w:val="111111"/>
+        </w:rPr>
+      </w:pPr>
+      <w:r>
+        <w:rPr>
+          <w:rFonts w:ascii="Arial" w:hAnsi="Arial" w:cs="Arial"/>
+          <w:b/>
+          <w:bCs/>
+          <w:color w:val="111111"/>
+        </w:rPr>
+        <w:t>Описание процессов организации (</w:t>
+      </w:r>
+      <w:proofErr w:type="spellStart"/>
+      <w:r>
+        <w:rPr>
+          <w:rFonts w:ascii="Arial" w:hAnsi="Arial" w:cs="Arial"/>
+          <w:b/>
+          <w:bCs/>
+          <w:color w:val="111111"/>
+        </w:rPr>
+        <w:t>Organization</w:t>
+      </w:r>
+      <w:proofErr w:type="spellEnd"/>
+      <w:r>
+        <w:rPr>
+          <w:rFonts w:ascii="Arial" w:hAnsi="Arial" w:cs="Arial"/>
+          <w:b/>
+          <w:bCs/>
+          <w:color w:val="111111"/>
+        </w:rPr>
+        <w:t xml:space="preserve"> </w:t>
+      </w:r>
+      <w:proofErr w:type="spellStart"/>
+      <w:r>
+        <w:rPr>
+          <w:rFonts w:ascii="Arial" w:hAnsi="Arial" w:cs="Arial"/>
+          <w:b/>
+          <w:bCs/>
+          <w:color w:val="111111"/>
+        </w:rPr>
+        <w:t>Process</w:t>
+      </w:r>
+      <w:proofErr w:type="spellEnd"/>
+      <w:r>
+        <w:rPr>
+          <w:rFonts w:ascii="Arial" w:hAnsi="Arial" w:cs="Arial"/>
+          <w:b/>
+          <w:bCs/>
+          <w:color w:val="111111"/>
+        </w:rPr>
+        <w:t xml:space="preserve"> </w:t>
+      </w:r>
+      <w:proofErr w:type="spellStart"/>
+      <w:r>
+        <w:rPr>
+          <w:rFonts w:ascii="Arial" w:hAnsi="Arial" w:cs="Arial"/>
+          <w:b/>
+          <w:bCs/>
+          <w:color w:val="111111"/>
+        </w:rPr>
+        <w:t>Definition</w:t>
+      </w:r>
+      <w:proofErr w:type="spellEnd"/>
+      <w:r>
+        <w:rPr>
+          <w:rFonts w:ascii="Arial" w:hAnsi="Arial" w:cs="Arial"/>
+          <w:b/>
+          <w:bCs/>
+          <w:color w:val="111111"/>
+        </w:rPr>
+        <w:t>)</w:t>
+      </w:r>
+      <w:r>
+        <w:rPr>
+          <w:rFonts w:ascii="Arial" w:hAnsi="Arial" w:cs="Arial"/>
+          <w:color w:val="111111"/>
+        </w:rPr>
+        <w:br/>
+        <w:t>Установление и поддержание возможного к использованию массива процессов организации.</w:t>
+      </w:r>
+    </w:p>
+    <w:p>
+      <w:pPr>
+        <w:numPr>
+          <w:ilvl w:val="0"/>
+          <w:numId w:val="2"/>
+        </w:numPr>
+        <w:shd w:val="clear" w:color="auto" w:fill="FFFFFF"/>
+        <w:spacing w:before="90" w:after="90" w:line="240" w:lineRule="auto"/>
+        <w:rPr>
+          <w:rFonts w:ascii="Arial" w:hAnsi="Arial" w:cs="Arial"/>
+          <w:color w:val="111111"/>
+        </w:rPr>
+      </w:pPr>
+      <w:r>
+        <w:rPr>
+          <w:rFonts w:ascii="Arial" w:hAnsi="Arial" w:cs="Arial"/>
+          <w:b/>
+          <w:bCs/>
+          <w:color w:val="111111"/>
+        </w:rPr>
+        <w:t>Организационный тренинг (</w:t>
+      </w:r>
+      <w:proofErr w:type="spellStart"/>
+      <w:r>
+        <w:rPr>
+          <w:rFonts w:ascii="Arial" w:hAnsi="Arial" w:cs="Arial"/>
+          <w:b/>
+          <w:bCs/>
+          <w:color w:val="111111"/>
+        </w:rPr>
+        <w:t>Organizational</w:t>
+      </w:r>
+      <w:proofErr w:type="spellEnd"/>
+      <w:r>
+        <w:rPr>
+          <w:rFonts w:ascii="Arial" w:hAnsi="Arial" w:cs="Arial"/>
+          <w:b/>
+          <w:bCs/>
+          <w:color w:val="111111"/>
+        </w:rPr>
+        <w:t xml:space="preserve"> </w:t>
+      </w:r>
+      <w:proofErr w:type="spellStart"/>
+      <w:r>
+        <w:rPr>
+          <w:rFonts w:ascii="Arial" w:hAnsi="Arial" w:cs="Arial"/>
+          <w:b/>
+          <w:bCs/>
+          <w:color w:val="111111"/>
+        </w:rPr>
+        <w:t>Training</w:t>
+      </w:r>
+      <w:proofErr w:type="spellEnd"/>
+      <w:r>
+        <w:rPr>
+          <w:rFonts w:ascii="Arial" w:hAnsi="Arial" w:cs="Arial"/>
+          <w:b/>
+          <w:bCs/>
+          <w:color w:val="111111"/>
+        </w:rPr>
+        <w:t>)</w:t>
+      </w:r>
+      <w:r>
+        <w:rPr>
+          <w:rFonts w:ascii="Arial" w:hAnsi="Arial" w:cs="Arial"/>
+          <w:color w:val="111111"/>
+        </w:rPr>
+        <w:br/>
+        <w:t>Повышение знаний и способностей людей для выполнения ими своих ролей эффективно и рационально.</w:t>
+      </w:r>
+    </w:p>
+    <w:p>
+      <w:pPr>
+        <w:numPr>
+          <w:ilvl w:val="0"/>
+          <w:numId w:val="2"/>
+        </w:numPr>
+        <w:shd w:val="clear" w:color="auto" w:fill="FFFFFF"/>
+        <w:spacing w:before="90" w:after="90" w:line="240" w:lineRule="auto"/>
+        <w:rPr>
+          <w:rFonts w:ascii="Arial" w:hAnsi="Arial" w:cs="Arial"/>
+          <w:color w:val="111111"/>
+        </w:rPr>
+      </w:pPr>
+      <w:r>
+        <w:rPr>
+          <w:rFonts w:ascii="Arial" w:hAnsi="Arial" w:cs="Arial"/>
+          <w:b/>
+          <w:bCs/>
+          <w:color w:val="111111"/>
+        </w:rPr>
+        <w:t>Менеджмент интеграции проектов (</w:t>
+      </w:r>
+      <w:proofErr w:type="spellStart"/>
+      <w:r>
+        <w:rPr>
+          <w:rFonts w:ascii="Arial" w:hAnsi="Arial" w:cs="Arial"/>
+          <w:b/>
+          <w:bCs/>
+          <w:color w:val="111111"/>
+        </w:rPr>
+        <w:t>Integrated</w:t>
+      </w:r>
+      <w:proofErr w:type="spellEnd"/>
+      <w:r>
+        <w:rPr>
+          <w:rFonts w:ascii="Arial" w:hAnsi="Arial" w:cs="Arial"/>
+          <w:b/>
+          <w:bCs/>
+          <w:color w:val="111111"/>
+        </w:rPr>
+        <w:t xml:space="preserve"> </w:t>
+      </w:r>
+      <w:proofErr w:type="spellStart"/>
+      <w:r>
+        <w:rPr>
+          <w:rFonts w:ascii="Arial" w:hAnsi="Arial" w:cs="Arial"/>
+          <w:b/>
+          <w:bCs/>
+          <w:color w:val="111111"/>
+        </w:rPr>
+        <w:t>Project</w:t>
+      </w:r>
+      <w:proofErr w:type="spellEnd"/>
+      <w:r>
+        <w:rPr>
+          <w:rFonts w:ascii="Arial" w:hAnsi="Arial" w:cs="Arial"/>
+          <w:b/>
+          <w:bCs/>
+          <w:color w:val="111111"/>
+        </w:rPr>
+        <w:t xml:space="preserve"> </w:t>
+      </w:r>
+      <w:proofErr w:type="spellStart"/>
+      <w:r>
+        <w:rPr>
+          <w:rFonts w:ascii="Arial" w:hAnsi="Arial" w:cs="Arial"/>
+          <w:b/>
+          <w:bCs/>
+          <w:color w:val="111111"/>
+        </w:rPr>
+        <w:t>Management</w:t>
+      </w:r>
+      <w:proofErr w:type="spellEnd"/>
+      <w:r>
+        <w:rPr>
+          <w:rFonts w:ascii="Arial" w:hAnsi="Arial" w:cs="Arial"/>
+          <w:b/>
+          <w:bCs/>
+          <w:color w:val="111111"/>
+        </w:rPr>
+        <w:t>)</w:t>
+      </w:r>
+      <w:r>
+        <w:rPr>
+          <w:rFonts w:ascii="Arial" w:hAnsi="Arial" w:cs="Arial"/>
+          <w:color w:val="111111"/>
+        </w:rPr>
+        <w:br/>
+        <w:t>Установка и управление проектом и вовлечение всех заинтересованных лиц в интегрированный и определенный процесс. Данная область также затрагивает общее видение проекта командой разработчиков.</w:t>
+      </w:r>
+    </w:p>
+    <w:p>
+      <w:pPr>
+        <w:numPr>
+          <w:ilvl w:val="0"/>
+          <w:numId w:val="2"/>
+        </w:numPr>
+        <w:shd w:val="clear" w:color="auto" w:fill="FFFFFF"/>
+        <w:spacing w:before="90" w:after="90" w:line="240" w:lineRule="auto"/>
+        <w:rPr>
+          <w:rFonts w:ascii="Arial" w:hAnsi="Arial" w:cs="Arial"/>
+          <w:color w:val="111111"/>
+        </w:rPr>
+      </w:pPr>
+      <w:r>
+        <w:rPr>
+          <w:rFonts w:ascii="Arial" w:hAnsi="Arial" w:cs="Arial"/>
+          <w:b/>
+          <w:bCs/>
+          <w:color w:val="111111"/>
+        </w:rPr>
+        <w:t>Менеджмент рисков (</w:t>
+      </w:r>
+      <w:proofErr w:type="spellStart"/>
+      <w:r>
+        <w:rPr>
+          <w:rFonts w:ascii="Arial" w:hAnsi="Arial" w:cs="Arial"/>
+          <w:b/>
+          <w:bCs/>
+          <w:color w:val="111111"/>
+        </w:rPr>
+        <w:t>Risk</w:t>
+      </w:r>
+      <w:proofErr w:type="spellEnd"/>
+      <w:r>
+        <w:rPr>
+          <w:rFonts w:ascii="Arial" w:hAnsi="Arial" w:cs="Arial"/>
+          <w:b/>
+          <w:bCs/>
+          <w:color w:val="111111"/>
+        </w:rPr>
+        <w:t xml:space="preserve"> </w:t>
+      </w:r>
+      <w:proofErr w:type="spellStart"/>
+      <w:r>
+        <w:rPr>
+          <w:rFonts w:ascii="Arial" w:hAnsi="Arial" w:cs="Arial"/>
+          <w:b/>
+          <w:bCs/>
+          <w:color w:val="111111"/>
+        </w:rPr>
+        <w:t>Management</w:t>
+      </w:r>
+      <w:proofErr w:type="spellEnd"/>
+      <w:r>
+        <w:rPr>
+          <w:rFonts w:ascii="Arial" w:hAnsi="Arial" w:cs="Arial"/>
+          <w:b/>
+          <w:bCs/>
+          <w:color w:val="111111"/>
+        </w:rPr>
+        <w:t>)</w:t>
+      </w:r>
+      <w:r>
+        <w:rPr>
+          <w:rFonts w:ascii="Arial" w:hAnsi="Arial" w:cs="Arial"/>
+          <w:color w:val="111111"/>
+        </w:rPr>
+        <w:br/>
+        <w:t>Определение потенциальных проблем до их появления. В связи с этим процессы по снижению рисков могут планироваться и осуществляться на любом этапе разработки продукта или процесса.</w:t>
+      </w:r>
+    </w:p>
+    <w:p>
+      <w:pPr>
+        <w:numPr>
+          <w:ilvl w:val="0"/>
+          <w:numId w:val="2"/>
+        </w:numPr>
+        <w:shd w:val="clear" w:color="auto" w:fill="FFFFFF"/>
+        <w:spacing w:before="90" w:after="90" w:line="240" w:lineRule="auto"/>
+        <w:rPr>
+          <w:rFonts w:ascii="Arial" w:hAnsi="Arial" w:cs="Arial"/>
+          <w:color w:val="111111"/>
+        </w:rPr>
+      </w:pPr>
+      <w:r>
+        <w:rPr>
+          <w:rFonts w:ascii="Arial" w:hAnsi="Arial" w:cs="Arial"/>
+          <w:b/>
+          <w:bCs/>
+          <w:color w:val="111111"/>
+        </w:rPr>
+        <w:t>Интегрированные команды (разработчиков) (</w:t>
+      </w:r>
+      <w:proofErr w:type="spellStart"/>
+      <w:r>
+        <w:rPr>
+          <w:rFonts w:ascii="Arial" w:hAnsi="Arial" w:cs="Arial"/>
+          <w:b/>
+          <w:bCs/>
+          <w:color w:val="111111"/>
+        </w:rPr>
+        <w:t>Integrated</w:t>
+      </w:r>
+      <w:proofErr w:type="spellEnd"/>
+      <w:r>
+        <w:rPr>
+          <w:rFonts w:ascii="Arial" w:hAnsi="Arial" w:cs="Arial"/>
+          <w:b/>
+          <w:bCs/>
+          <w:color w:val="111111"/>
+        </w:rPr>
+        <w:t xml:space="preserve"> </w:t>
+      </w:r>
+      <w:proofErr w:type="spellStart"/>
+      <w:r>
+        <w:rPr>
+          <w:rFonts w:ascii="Arial" w:hAnsi="Arial" w:cs="Arial"/>
+          <w:b/>
+          <w:bCs/>
+          <w:color w:val="111111"/>
+        </w:rPr>
+        <w:t>Teaming</w:t>
+      </w:r>
+      <w:proofErr w:type="spellEnd"/>
+      <w:r>
+        <w:rPr>
+          <w:rFonts w:ascii="Arial" w:hAnsi="Arial" w:cs="Arial"/>
+          <w:b/>
+          <w:bCs/>
+          <w:color w:val="111111"/>
+        </w:rPr>
+        <w:t>)</w:t>
+      </w:r>
+      <w:r>
+        <w:rPr>
+          <w:rFonts w:ascii="Arial" w:hAnsi="Arial" w:cs="Arial"/>
+          <w:color w:val="111111"/>
+        </w:rPr>
+        <w:br/>
+        <w:t>Формирование и поддержание интегрированных команд для разработки продуктов работы (</w:t>
+      </w:r>
+      <w:proofErr w:type="spellStart"/>
+      <w:r>
+        <w:rPr>
+          <w:rFonts w:ascii="Arial" w:hAnsi="Arial" w:cs="Arial"/>
+          <w:color w:val="111111"/>
+        </w:rPr>
+        <w:t>work</w:t>
+      </w:r>
+      <w:proofErr w:type="spellEnd"/>
+      <w:r>
+        <w:rPr>
+          <w:rFonts w:ascii="Arial" w:hAnsi="Arial" w:cs="Arial"/>
+          <w:color w:val="111111"/>
+        </w:rPr>
+        <w:t xml:space="preserve"> </w:t>
+      </w:r>
+      <w:proofErr w:type="spellStart"/>
+      <w:r>
+        <w:rPr>
+          <w:rFonts w:ascii="Arial" w:hAnsi="Arial" w:cs="Arial"/>
+          <w:color w:val="111111"/>
+        </w:rPr>
+        <w:t>products</w:t>
+      </w:r>
+      <w:proofErr w:type="spellEnd"/>
+      <w:r>
+        <w:rPr>
+          <w:rFonts w:ascii="Arial" w:hAnsi="Arial" w:cs="Arial"/>
+          <w:color w:val="111111"/>
+        </w:rPr>
+        <w:t>).</w:t>
+      </w:r>
+    </w:p>
+    <w:p>
+      <w:pPr>
+        <w:numPr>
+          <w:ilvl w:val="0"/>
+          <w:numId w:val="2"/>
+        </w:numPr>
+        <w:shd w:val="clear" w:color="auto" w:fill="FFFFFF"/>
+        <w:spacing w:before="90" w:after="90" w:line="240" w:lineRule="auto"/>
+        <w:rPr>
+          <w:rFonts w:ascii="Arial" w:hAnsi="Arial" w:cs="Arial"/>
+          <w:color w:val="111111"/>
+        </w:rPr>
+      </w:pPr>
+      <w:r>
+        <w:rPr>
+          <w:rFonts w:ascii="Arial" w:hAnsi="Arial" w:cs="Arial"/>
+          <w:b/>
+          <w:bCs/>
+          <w:color w:val="111111"/>
+        </w:rPr>
+        <w:t>Интегрированное управление поставщиками (</w:t>
+      </w:r>
+      <w:proofErr w:type="spellStart"/>
+      <w:r>
+        <w:rPr>
+          <w:rFonts w:ascii="Arial" w:hAnsi="Arial" w:cs="Arial"/>
+          <w:b/>
+          <w:bCs/>
+          <w:color w:val="111111"/>
+        </w:rPr>
+        <w:t>Integrated</w:t>
+      </w:r>
+      <w:proofErr w:type="spellEnd"/>
+      <w:r>
+        <w:rPr>
+          <w:rFonts w:ascii="Arial" w:hAnsi="Arial" w:cs="Arial"/>
+          <w:b/>
+          <w:bCs/>
+          <w:color w:val="111111"/>
+        </w:rPr>
+        <w:t xml:space="preserve"> </w:t>
+      </w:r>
+      <w:proofErr w:type="spellStart"/>
+      <w:r>
+        <w:rPr>
+          <w:rFonts w:ascii="Arial" w:hAnsi="Arial" w:cs="Arial"/>
+          <w:b/>
+          <w:bCs/>
+          <w:color w:val="111111"/>
+        </w:rPr>
+        <w:t>Supplier</w:t>
+      </w:r>
+      <w:proofErr w:type="spellEnd"/>
+      <w:r>
+        <w:rPr>
+          <w:rFonts w:ascii="Arial" w:hAnsi="Arial" w:cs="Arial"/>
+          <w:b/>
+          <w:bCs/>
+          <w:color w:val="111111"/>
+        </w:rPr>
+        <w:t xml:space="preserve"> </w:t>
+      </w:r>
+      <w:proofErr w:type="spellStart"/>
+      <w:r>
+        <w:rPr>
+          <w:rFonts w:ascii="Arial" w:hAnsi="Arial" w:cs="Arial"/>
+          <w:b/>
+          <w:bCs/>
+          <w:color w:val="111111"/>
+        </w:rPr>
+        <w:t>Management</w:t>
+      </w:r>
+      <w:proofErr w:type="spellEnd"/>
+      <w:r>
+        <w:rPr>
+          <w:rFonts w:ascii="Arial" w:hAnsi="Arial" w:cs="Arial"/>
+          <w:b/>
+          <w:bCs/>
+          <w:color w:val="111111"/>
+        </w:rPr>
+        <w:t>)</w:t>
+      </w:r>
+      <w:r>
+        <w:rPr>
+          <w:rFonts w:ascii="Arial" w:hAnsi="Arial" w:cs="Arial"/>
+          <w:color w:val="111111"/>
+        </w:rPr>
+        <w:br/>
+        <w:t>Мониторинг новых продуктов, оценка источников продуктов, которые могут удовлетворить требованиям к проекту и использование данной информации для выбора поставщиков.</w:t>
+      </w:r>
+    </w:p>
+    <w:p>
+      <w:pPr>
+        <w:numPr>
+          <w:ilvl w:val="0"/>
+          <w:numId w:val="2"/>
+        </w:numPr>
+        <w:shd w:val="clear" w:color="auto" w:fill="FFFFFF"/>
+        <w:spacing w:before="90" w:after="90" w:line="240" w:lineRule="auto"/>
+        <w:rPr>
+          <w:rFonts w:ascii="Arial" w:hAnsi="Arial" w:cs="Arial"/>
+          <w:color w:val="111111"/>
+        </w:rPr>
+      </w:pPr>
+      <w:r>
+        <w:rPr>
+          <w:rFonts w:ascii="Arial" w:hAnsi="Arial" w:cs="Arial"/>
+          <w:b/>
+          <w:bCs/>
+          <w:color w:val="111111"/>
+        </w:rPr>
+        <w:lastRenderedPageBreak/>
+        <w:t>Анализ решений и разрешение(</w:t>
+      </w:r>
+      <w:proofErr w:type="spellStart"/>
+      <w:r>
+        <w:rPr>
+          <w:rFonts w:ascii="Arial" w:hAnsi="Arial" w:cs="Arial"/>
+          <w:b/>
+          <w:bCs/>
+          <w:color w:val="111111"/>
+        </w:rPr>
+        <w:t>Decision</w:t>
+      </w:r>
+      <w:proofErr w:type="spellEnd"/>
+      <w:r>
+        <w:rPr>
+          <w:rFonts w:ascii="Arial" w:hAnsi="Arial" w:cs="Arial"/>
+          <w:b/>
+          <w:bCs/>
+          <w:color w:val="111111"/>
+        </w:rPr>
+        <w:t xml:space="preserve"> </w:t>
+      </w:r>
+      <w:proofErr w:type="spellStart"/>
+      <w:r>
+        <w:rPr>
+          <w:rFonts w:ascii="Arial" w:hAnsi="Arial" w:cs="Arial"/>
+          <w:b/>
+          <w:bCs/>
+          <w:color w:val="111111"/>
+        </w:rPr>
+        <w:t>Analysis</w:t>
+      </w:r>
+      <w:proofErr w:type="spellEnd"/>
+      <w:r>
+        <w:rPr>
+          <w:rFonts w:ascii="Arial" w:hAnsi="Arial" w:cs="Arial"/>
+          <w:b/>
+          <w:bCs/>
+          <w:color w:val="111111"/>
+        </w:rPr>
+        <w:t xml:space="preserve"> </w:t>
+      </w:r>
+      <w:proofErr w:type="spellStart"/>
+      <w:r>
+        <w:rPr>
+          <w:rFonts w:ascii="Arial" w:hAnsi="Arial" w:cs="Arial"/>
+          <w:b/>
+          <w:bCs/>
+          <w:color w:val="111111"/>
+        </w:rPr>
+        <w:t>and</w:t>
+      </w:r>
+      <w:proofErr w:type="spellEnd"/>
+      <w:r>
+        <w:rPr>
+          <w:rFonts w:ascii="Arial" w:hAnsi="Arial" w:cs="Arial"/>
+          <w:b/>
+          <w:bCs/>
+          <w:color w:val="111111"/>
+        </w:rPr>
+        <w:t xml:space="preserve"> </w:t>
+      </w:r>
+      <w:proofErr w:type="spellStart"/>
+      <w:r>
+        <w:rPr>
+          <w:rFonts w:ascii="Arial" w:hAnsi="Arial" w:cs="Arial"/>
+          <w:b/>
+          <w:bCs/>
+          <w:color w:val="111111"/>
+        </w:rPr>
+        <w:t>Resolution</w:t>
+      </w:r>
+      <w:proofErr w:type="spellEnd"/>
+      <w:r>
+        <w:rPr>
+          <w:rFonts w:ascii="Arial" w:hAnsi="Arial" w:cs="Arial"/>
+          <w:color w:val="111111"/>
+        </w:rPr>
+        <w:br/>
+        <w:t>Разработка решений на основе структурированного подхода, который позволяет оценить альтернативные решения на основе установленных критериев.</w:t>
+      </w:r>
+    </w:p>
+    <w:p>
+      <w:pPr>
+        <w:numPr>
+          <w:ilvl w:val="0"/>
+          <w:numId w:val="2"/>
+        </w:numPr>
+        <w:shd w:val="clear" w:color="auto" w:fill="FFFFFF"/>
+        <w:spacing w:before="90" w:after="90" w:line="240" w:lineRule="auto"/>
+        <w:rPr>
+          <w:rFonts w:ascii="Arial" w:hAnsi="Arial" w:cs="Arial"/>
+          <w:color w:val="111111"/>
+        </w:rPr>
+      </w:pPr>
+      <w:r>
+        <w:rPr>
+          <w:rFonts w:ascii="Arial" w:hAnsi="Arial" w:cs="Arial"/>
+          <w:b/>
+          <w:bCs/>
+          <w:color w:val="111111"/>
+        </w:rPr>
+        <w:t>Организационная среда для интеграции (</w:t>
+      </w:r>
+      <w:proofErr w:type="spellStart"/>
+      <w:r>
+        <w:rPr>
+          <w:rFonts w:ascii="Arial" w:hAnsi="Arial" w:cs="Arial"/>
+          <w:b/>
+          <w:bCs/>
+          <w:color w:val="111111"/>
+        </w:rPr>
+        <w:t>Organizational</w:t>
+      </w:r>
+      <w:proofErr w:type="spellEnd"/>
+      <w:r>
+        <w:rPr>
+          <w:rFonts w:ascii="Arial" w:hAnsi="Arial" w:cs="Arial"/>
+          <w:b/>
+          <w:bCs/>
+          <w:color w:val="111111"/>
+        </w:rPr>
+        <w:t xml:space="preserve"> </w:t>
+      </w:r>
+      <w:proofErr w:type="spellStart"/>
+      <w:r>
+        <w:rPr>
+          <w:rFonts w:ascii="Arial" w:hAnsi="Arial" w:cs="Arial"/>
+          <w:b/>
+          <w:bCs/>
+          <w:color w:val="111111"/>
+        </w:rPr>
+        <w:t>Environment</w:t>
+      </w:r>
+      <w:proofErr w:type="spellEnd"/>
+      <w:r>
+        <w:rPr>
+          <w:rFonts w:ascii="Arial" w:hAnsi="Arial" w:cs="Arial"/>
+          <w:b/>
+          <w:bCs/>
+          <w:color w:val="111111"/>
+        </w:rPr>
+        <w:t xml:space="preserve"> </w:t>
+      </w:r>
+      <w:proofErr w:type="spellStart"/>
+      <w:r>
+        <w:rPr>
+          <w:rFonts w:ascii="Arial" w:hAnsi="Arial" w:cs="Arial"/>
+          <w:b/>
+          <w:bCs/>
+          <w:color w:val="111111"/>
+        </w:rPr>
+        <w:t>for</w:t>
+      </w:r>
+      <w:proofErr w:type="spellEnd"/>
+      <w:r>
+        <w:rPr>
+          <w:rFonts w:ascii="Arial" w:hAnsi="Arial" w:cs="Arial"/>
+          <w:b/>
+          <w:bCs/>
+          <w:color w:val="111111"/>
+        </w:rPr>
+        <w:t xml:space="preserve"> </w:t>
+      </w:r>
+      <w:proofErr w:type="spellStart"/>
+      <w:r>
+        <w:rPr>
+          <w:rFonts w:ascii="Arial" w:hAnsi="Arial" w:cs="Arial"/>
+          <w:b/>
+          <w:bCs/>
+          <w:color w:val="111111"/>
+        </w:rPr>
+        <w:t>Integration</w:t>
+      </w:r>
+      <w:proofErr w:type="spellEnd"/>
+      <w:r>
+        <w:rPr>
+          <w:rFonts w:ascii="Arial" w:hAnsi="Arial" w:cs="Arial"/>
+          <w:b/>
+          <w:bCs/>
+          <w:color w:val="111111"/>
+        </w:rPr>
+        <w:t>)</w:t>
+      </w:r>
+      <w:r>
+        <w:rPr>
+          <w:rFonts w:ascii="Arial" w:hAnsi="Arial" w:cs="Arial"/>
+          <w:color w:val="111111"/>
+        </w:rPr>
+        <w:br/>
+        <w:t>Предоставление инфраструктуры для интегрированной разработки продуктов и процессов и управление людьми (персоналом) в целях интеграции</w:t>
+      </w:r>
+    </w:p>
+    <w:p>
+      <w:pPr>
+        <w:numPr>
+          <w:ilvl w:val="0"/>
+          <w:numId w:val="2"/>
+        </w:numPr>
+        <w:shd w:val="clear" w:color="auto" w:fill="FFFFFF"/>
+        <w:spacing w:before="90" w:after="90" w:line="240" w:lineRule="auto"/>
+        <w:rPr>
+          <w:rFonts w:ascii="Arial" w:hAnsi="Arial" w:cs="Arial"/>
+          <w:color w:val="111111"/>
+        </w:rPr>
+      </w:pPr>
+      <w:r>
+        <w:rPr>
+          <w:rFonts w:ascii="Arial" w:hAnsi="Arial" w:cs="Arial"/>
+          <w:b/>
+          <w:bCs/>
+          <w:color w:val="111111"/>
+        </w:rPr>
+        <w:t>Производительный организационный процесс (</w:t>
+      </w:r>
+      <w:proofErr w:type="spellStart"/>
+      <w:r>
+        <w:rPr>
+          <w:rFonts w:ascii="Arial" w:hAnsi="Arial" w:cs="Arial"/>
+          <w:b/>
+          <w:bCs/>
+          <w:color w:val="111111"/>
+        </w:rPr>
+        <w:t>Organizational</w:t>
+      </w:r>
+      <w:proofErr w:type="spellEnd"/>
+      <w:r>
+        <w:rPr>
+          <w:rFonts w:ascii="Arial" w:hAnsi="Arial" w:cs="Arial"/>
+          <w:b/>
+          <w:bCs/>
+          <w:color w:val="111111"/>
+        </w:rPr>
+        <w:t xml:space="preserve"> </w:t>
+      </w:r>
+      <w:proofErr w:type="spellStart"/>
+      <w:r>
+        <w:rPr>
+          <w:rFonts w:ascii="Arial" w:hAnsi="Arial" w:cs="Arial"/>
+          <w:b/>
+          <w:bCs/>
+          <w:color w:val="111111"/>
+        </w:rPr>
+        <w:t>Process</w:t>
+      </w:r>
+      <w:proofErr w:type="spellEnd"/>
+      <w:r>
+        <w:rPr>
+          <w:rFonts w:ascii="Arial" w:hAnsi="Arial" w:cs="Arial"/>
+          <w:b/>
+          <w:bCs/>
+          <w:color w:val="111111"/>
+        </w:rPr>
+        <w:t xml:space="preserve"> </w:t>
+      </w:r>
+      <w:proofErr w:type="spellStart"/>
+      <w:r>
+        <w:rPr>
+          <w:rFonts w:ascii="Arial" w:hAnsi="Arial" w:cs="Arial"/>
+          <w:b/>
+          <w:bCs/>
+          <w:color w:val="111111"/>
+        </w:rPr>
+        <w:t>Performance</w:t>
+      </w:r>
+      <w:proofErr w:type="spellEnd"/>
+      <w:r>
+        <w:rPr>
+          <w:rFonts w:ascii="Arial" w:hAnsi="Arial" w:cs="Arial"/>
+          <w:b/>
+          <w:bCs/>
+          <w:color w:val="111111"/>
+        </w:rPr>
+        <w:t>)</w:t>
+      </w:r>
+      <w:r>
+        <w:rPr>
+          <w:rFonts w:ascii="Arial" w:hAnsi="Arial" w:cs="Arial"/>
+          <w:color w:val="111111"/>
+        </w:rPr>
+        <w:br/>
+        <w:t>Установление и поддержание количественного понимания производительности набора стандартизированных процессов организации и обеспечение информацией о производительности процессов и моделей для количественного управления проектами организации.</w:t>
+      </w:r>
+    </w:p>
+    <w:p>
+      <w:pPr>
+        <w:numPr>
+          <w:ilvl w:val="0"/>
+          <w:numId w:val="2"/>
+        </w:numPr>
+        <w:shd w:val="clear" w:color="auto" w:fill="FFFFFF"/>
+        <w:spacing w:before="90" w:after="90" w:line="240" w:lineRule="auto"/>
+        <w:rPr>
+          <w:rFonts w:ascii="Arial" w:hAnsi="Arial" w:cs="Arial"/>
+          <w:color w:val="111111"/>
+        </w:rPr>
+      </w:pPr>
+      <w:r>
+        <w:rPr>
+          <w:rFonts w:ascii="Arial" w:hAnsi="Arial" w:cs="Arial"/>
+          <w:b/>
+          <w:bCs/>
+          <w:color w:val="111111"/>
+        </w:rPr>
+        <w:t>Количественный менеджмент проекта (</w:t>
+      </w:r>
+      <w:proofErr w:type="spellStart"/>
+      <w:r>
+        <w:rPr>
+          <w:rFonts w:ascii="Arial" w:hAnsi="Arial" w:cs="Arial"/>
+          <w:b/>
+          <w:bCs/>
+          <w:color w:val="111111"/>
+        </w:rPr>
+        <w:t>Quantitative</w:t>
+      </w:r>
+      <w:proofErr w:type="spellEnd"/>
+      <w:r>
+        <w:rPr>
+          <w:rFonts w:ascii="Arial" w:hAnsi="Arial" w:cs="Arial"/>
+          <w:b/>
+          <w:bCs/>
+          <w:color w:val="111111"/>
+        </w:rPr>
+        <w:t xml:space="preserve"> </w:t>
+      </w:r>
+      <w:proofErr w:type="spellStart"/>
+      <w:r>
+        <w:rPr>
+          <w:rFonts w:ascii="Arial" w:hAnsi="Arial" w:cs="Arial"/>
+          <w:b/>
+          <w:bCs/>
+          <w:color w:val="111111"/>
+        </w:rPr>
+        <w:t>Project</w:t>
+      </w:r>
+      <w:proofErr w:type="spellEnd"/>
+      <w:r>
+        <w:rPr>
+          <w:rFonts w:ascii="Arial" w:hAnsi="Arial" w:cs="Arial"/>
+          <w:b/>
+          <w:bCs/>
+          <w:color w:val="111111"/>
+        </w:rPr>
+        <w:t xml:space="preserve"> </w:t>
+      </w:r>
+      <w:proofErr w:type="spellStart"/>
+      <w:r>
+        <w:rPr>
+          <w:rFonts w:ascii="Arial" w:hAnsi="Arial" w:cs="Arial"/>
+          <w:b/>
+          <w:bCs/>
+          <w:color w:val="111111"/>
+        </w:rPr>
+        <w:t>Management</w:t>
+      </w:r>
+      <w:proofErr w:type="spellEnd"/>
+      <w:r>
+        <w:rPr>
+          <w:rFonts w:ascii="Arial" w:hAnsi="Arial" w:cs="Arial"/>
+          <w:b/>
+          <w:bCs/>
+          <w:color w:val="111111"/>
+        </w:rPr>
+        <w:t>)</w:t>
+      </w:r>
+      <w:r>
+        <w:rPr>
+          <w:rFonts w:ascii="Arial" w:hAnsi="Arial" w:cs="Arial"/>
+          <w:color w:val="111111"/>
+        </w:rPr>
+        <w:br/>
+        <w:t>Количественно управлять определенным процессом в целях достижения установленного в рамках проекта качества и целей производительности.</w:t>
+      </w:r>
+    </w:p>
+    <w:p>
+      <w:pPr>
+        <w:numPr>
+          <w:ilvl w:val="0"/>
+          <w:numId w:val="2"/>
+        </w:numPr>
+        <w:shd w:val="clear" w:color="auto" w:fill="FFFFFF"/>
+        <w:spacing w:before="90" w:after="90" w:line="240" w:lineRule="auto"/>
+        <w:rPr>
+          <w:rFonts w:ascii="Arial" w:hAnsi="Arial" w:cs="Arial"/>
+          <w:color w:val="111111"/>
+        </w:rPr>
+      </w:pPr>
+      <w:r>
+        <w:rPr>
+          <w:rFonts w:ascii="Arial" w:hAnsi="Arial" w:cs="Arial"/>
+          <w:b/>
+          <w:bCs/>
+          <w:color w:val="111111"/>
+        </w:rPr>
+        <w:t>Организационные инновации и внедрение(</w:t>
+      </w:r>
+      <w:proofErr w:type="spellStart"/>
+      <w:r>
+        <w:rPr>
+          <w:rFonts w:ascii="Arial" w:hAnsi="Arial" w:cs="Arial"/>
+          <w:b/>
+          <w:bCs/>
+          <w:color w:val="111111"/>
+        </w:rPr>
+        <w:t>Organizational</w:t>
+      </w:r>
+      <w:proofErr w:type="spellEnd"/>
+      <w:r>
+        <w:rPr>
+          <w:rFonts w:ascii="Arial" w:hAnsi="Arial" w:cs="Arial"/>
+          <w:b/>
+          <w:bCs/>
+          <w:color w:val="111111"/>
+        </w:rPr>
+        <w:t xml:space="preserve"> </w:t>
+      </w:r>
+      <w:proofErr w:type="spellStart"/>
+      <w:r>
+        <w:rPr>
+          <w:rFonts w:ascii="Arial" w:hAnsi="Arial" w:cs="Arial"/>
+          <w:b/>
+          <w:bCs/>
+          <w:color w:val="111111"/>
+        </w:rPr>
+        <w:t>Innovation</w:t>
+      </w:r>
+      <w:proofErr w:type="spellEnd"/>
+      <w:r>
+        <w:rPr>
+          <w:rFonts w:ascii="Arial" w:hAnsi="Arial" w:cs="Arial"/>
+          <w:b/>
+          <w:bCs/>
+          <w:color w:val="111111"/>
+        </w:rPr>
+        <w:t xml:space="preserve"> </w:t>
+      </w:r>
+      <w:proofErr w:type="spellStart"/>
+      <w:r>
+        <w:rPr>
+          <w:rFonts w:ascii="Arial" w:hAnsi="Arial" w:cs="Arial"/>
+          <w:b/>
+          <w:bCs/>
+          <w:color w:val="111111"/>
+        </w:rPr>
+        <w:t>and</w:t>
+      </w:r>
+      <w:proofErr w:type="spellEnd"/>
+      <w:r>
+        <w:rPr>
+          <w:rFonts w:ascii="Arial" w:hAnsi="Arial" w:cs="Arial"/>
+          <w:b/>
+          <w:bCs/>
+          <w:color w:val="111111"/>
+        </w:rPr>
+        <w:t xml:space="preserve"> </w:t>
+      </w:r>
+      <w:proofErr w:type="spellStart"/>
+      <w:r>
+        <w:rPr>
+          <w:rFonts w:ascii="Arial" w:hAnsi="Arial" w:cs="Arial"/>
+          <w:b/>
+          <w:bCs/>
+          <w:color w:val="111111"/>
+        </w:rPr>
+        <w:t>Deployment</w:t>
+      </w:r>
+      <w:proofErr w:type="spellEnd"/>
+      <w:r>
+        <w:rPr>
+          <w:rFonts w:ascii="Arial" w:hAnsi="Arial" w:cs="Arial"/>
+          <w:b/>
+          <w:bCs/>
+          <w:color w:val="111111"/>
+        </w:rPr>
+        <w:t>)</w:t>
+      </w:r>
+      <w:r>
+        <w:rPr>
+          <w:rFonts w:ascii="Arial" w:hAnsi="Arial" w:cs="Arial"/>
+          <w:color w:val="111111"/>
+        </w:rPr>
+        <w:br/>
+        <w:t>Выбор и внедрение инноваций и улучшений, которые измеряемо, улучшают организационные процессы и технологии.</w:t>
+      </w:r>
+    </w:p>
+    <w:p>
+      <w:pPr>
+        <w:numPr>
+          <w:ilvl w:val="0"/>
+          <w:numId w:val="2"/>
+        </w:numPr>
+        <w:shd w:val="clear" w:color="auto" w:fill="FFFFFF"/>
+        <w:spacing w:before="90" w:after="0" w:line="240" w:lineRule="auto"/>
+        <w:rPr>
+          <w:rFonts w:ascii="Arial" w:hAnsi="Arial" w:cs="Arial"/>
+          <w:color w:val="111111"/>
+        </w:rPr>
+      </w:pPr>
+      <w:r>
+        <w:rPr>
+          <w:rFonts w:ascii="Arial" w:hAnsi="Arial" w:cs="Arial"/>
+          <w:b/>
+          <w:bCs/>
+          <w:color w:val="111111"/>
+        </w:rPr>
+        <w:t>Анализ причин и разрешение (</w:t>
+      </w:r>
+      <w:proofErr w:type="spellStart"/>
+      <w:r>
+        <w:rPr>
+          <w:rFonts w:ascii="Arial" w:hAnsi="Arial" w:cs="Arial"/>
+          <w:b/>
+          <w:bCs/>
+          <w:color w:val="111111"/>
+        </w:rPr>
+        <w:t>Causal</w:t>
+      </w:r>
+      <w:proofErr w:type="spellEnd"/>
+      <w:r>
+        <w:rPr>
+          <w:rFonts w:ascii="Arial" w:hAnsi="Arial" w:cs="Arial"/>
+          <w:b/>
+          <w:bCs/>
+          <w:color w:val="111111"/>
+        </w:rPr>
+        <w:t xml:space="preserve"> </w:t>
+      </w:r>
+      <w:proofErr w:type="spellStart"/>
+      <w:r>
+        <w:rPr>
+          <w:rFonts w:ascii="Arial" w:hAnsi="Arial" w:cs="Arial"/>
+          <w:b/>
+          <w:bCs/>
+          <w:color w:val="111111"/>
+        </w:rPr>
+        <w:t>Analysis</w:t>
+      </w:r>
+      <w:proofErr w:type="spellEnd"/>
+      <w:r>
+        <w:rPr>
+          <w:rFonts w:ascii="Arial" w:hAnsi="Arial" w:cs="Arial"/>
+          <w:b/>
+          <w:bCs/>
+          <w:color w:val="111111"/>
+        </w:rPr>
+        <w:t xml:space="preserve"> </w:t>
+      </w:r>
+      <w:proofErr w:type="spellStart"/>
+      <w:r>
+        <w:rPr>
+          <w:rFonts w:ascii="Arial" w:hAnsi="Arial" w:cs="Arial"/>
+          <w:b/>
+          <w:bCs/>
+          <w:color w:val="111111"/>
+        </w:rPr>
+        <w:t>and</w:t>
+      </w:r>
+      <w:proofErr w:type="spellEnd"/>
+      <w:r>
+        <w:rPr>
+          <w:rFonts w:ascii="Arial" w:hAnsi="Arial" w:cs="Arial"/>
+          <w:b/>
+          <w:bCs/>
+          <w:color w:val="111111"/>
+        </w:rPr>
+        <w:t xml:space="preserve"> </w:t>
+      </w:r>
+      <w:proofErr w:type="spellStart"/>
+      <w:r>
+        <w:rPr>
+          <w:rFonts w:ascii="Arial" w:hAnsi="Arial" w:cs="Arial"/>
+          <w:b/>
+          <w:bCs/>
+          <w:color w:val="111111"/>
+        </w:rPr>
+        <w:t>Resolution</w:t>
+      </w:r>
+      <w:proofErr w:type="spellEnd"/>
+      <w:r>
+        <w:rPr>
+          <w:rFonts w:ascii="Arial" w:hAnsi="Arial" w:cs="Arial"/>
+          <w:b/>
+          <w:bCs/>
+          <w:color w:val="111111"/>
+        </w:rPr>
+        <w:t>)</w:t>
+      </w:r>
+      <w:r>
+        <w:rPr>
+          <w:rFonts w:ascii="Arial" w:hAnsi="Arial" w:cs="Arial"/>
+          <w:color w:val="111111"/>
+        </w:rPr>
+        <w:br/>
+        <w:t>Идентификация причин дефектов и других проблем и принятие действий предотвращающих их появление в будущем</w:t>
+      </w:r>
+    </w:p>
+    <w:p>
+      <w:pPr>
+        <w:rPr>
+          <w:rFonts w:ascii="Times New Roman" w:hAnsi="Times New Roman" w:cs="Times New Roman"/>
+        </w:rPr>
+      </w:pPr>
+      <w:r>
+        <w:rPr>
+          <w:rFonts w:ascii="Arial" w:hAnsi="Arial" w:cs="Arial"/>
+          <w:color w:val="111111"/>
+        </w:rPr>
+        <w:br/>
+      </w:r>
+    </w:p>
+    <w:p>
+      <w:pPr>
+        <w:pStyle w:val="4"/>
+        <w:shd w:val="clear" w:color="auto" w:fill="FFFFFF"/>
+        <w:spacing w:before="0"/>
+        <w:rPr>
+          <w:rFonts w:ascii="Fira Sans" w:hAnsi="Fira Sans"/>
+          <w:color w:val="111111"/>
+        </w:rPr>
+      </w:pPr>
+      <w:r>
+        <w:rPr>
+          <w:rFonts w:ascii="Fira Sans" w:hAnsi="Fira Sans"/>
+          <w:b/>
+          <w:bCs/>
+          <w:color w:val="111111"/>
+        </w:rPr>
+        <w:t>И зачем эта модель нам?</w:t>
+      </w:r>
+    </w:p>
+    <w:p>
+      <w:r>
+        <w:rPr>
+          <w:rFonts w:ascii="Arial" w:hAnsi="Arial" w:cs="Arial"/>
+          <w:color w:val="111111"/>
+        </w:rPr>
+        <w:br/>
+      </w:r>
+      <w:r>
+        <w:rPr>
+          <w:rFonts w:ascii="Arial" w:hAnsi="Arial" w:cs="Arial"/>
+          <w:color w:val="111111"/>
+          <w:shd w:val="clear" w:color="auto" w:fill="FFFFFF"/>
+        </w:rPr>
+        <w:t>Использование модели CMMI позволяет организации оценить эффективность процессов, установить приоритетные направления их усовершенствования, а также внедрить данные усовершенствования.</w:t>
+      </w:r>
+      <w:r>
+        <w:rPr>
+          <w:rFonts w:ascii="Arial" w:hAnsi="Arial" w:cs="Arial"/>
+          <w:color w:val="111111"/>
+        </w:rPr>
+        <w:br/>
+      </w:r>
+      <w:r>
+        <w:rPr>
+          <w:rFonts w:ascii="Arial" w:hAnsi="Arial" w:cs="Arial"/>
+          <w:color w:val="111111"/>
+        </w:rPr>
+        <w:br/>
+      </w:r>
+      <w:r>
+        <w:rPr>
+          <w:rFonts w:ascii="Arial" w:hAnsi="Arial" w:cs="Arial"/>
+          <w:color w:val="111111"/>
+          <w:shd w:val="clear" w:color="auto" w:fill="FFFFFF"/>
+        </w:rPr>
+        <w:t>Внедрение СММ/CMMI позволяет улучшить структуру и качество процессов (основные проблемы в программных разработках — это проблемы управления, а не технические проблемы), обеспечить стабильно высокое качество разработок и освоить процессы, которые могут служить основой для повышения конкурентной способности и дальнейшего развития и расширения компании.</w:t>
+      </w:r>
+      <w:r>
+        <w:rPr>
+          <w:rFonts w:ascii="Arial" w:hAnsi="Arial" w:cs="Arial"/>
+          <w:color w:val="111111"/>
+        </w:rPr>
+        <w:br/>
+      </w:r>
+      <w:r>
+        <w:rPr>
+          <w:rFonts w:ascii="Arial" w:hAnsi="Arial" w:cs="Arial"/>
+          <w:color w:val="111111"/>
+        </w:rPr>
+        <w:br/>
+      </w:r>
+      <w:r>
+        <w:rPr>
+          <w:rFonts w:ascii="Arial" w:hAnsi="Arial" w:cs="Arial"/>
+          <w:color w:val="111111"/>
+          <w:shd w:val="clear" w:color="auto" w:fill="FFFFFF"/>
+        </w:rPr>
+        <w:t>В основе CMM/CMMI лежит понятие процесса. Принятие этой концепции помогает избежать естественной для многих организаций тенденции винить в неудачах людей. Увольнение сотрудников — не решение проблемы. За последние десятилетия произошли революционные изменения в технологии, однако проблемы успешного выполнения проекта остались. В этом аспекте технология также не решение проблемы. Ценность процесса в том, что он помогает уловить и использовать наивысшие достижения в будущих проектах. Именно на этой предпосылке и базируется CMMI.</w:t>
+      </w:r>
+      <w:r>
+        <w:rPr>
+          <w:rFonts w:ascii="Arial" w:hAnsi="Arial" w:cs="Arial"/>
+          <w:color w:val="111111"/>
+        </w:rPr>
+        <w:br/>
+      </w:r>
+      <w:r>
+        <w:rPr>
+          <w:rFonts w:ascii="Arial" w:hAnsi="Arial" w:cs="Arial"/>
+          <w:color w:val="111111"/>
+        </w:rPr>
+        <w:br/>
+      </w:r>
+      <w:r>
+        <w:rPr>
+          <w:rFonts w:ascii="Arial" w:hAnsi="Arial" w:cs="Arial"/>
+          <w:color w:val="111111"/>
+          <w:shd w:val="clear" w:color="auto" w:fill="FFFFFF"/>
+        </w:rPr>
+        <w:t xml:space="preserve">СММ/CMMI — это модели, т.е. упрощенное представление мира. Модели СММ/CMMI содержат существенные элементы процессов, обеспечивающих разные стороны деятельности, и могут быть использованы как руководство для разработки и </w:t>
+      </w:r>
+      <w:r>
+        <w:rPr>
+          <w:rFonts w:ascii="Arial" w:hAnsi="Arial" w:cs="Arial"/>
+          <w:color w:val="111111"/>
+          <w:shd w:val="clear" w:color="auto" w:fill="FFFFFF"/>
+        </w:rPr>
+        <w:lastRenderedPageBreak/>
+        <w:t>улучшения производственных процессов. В официальных изданиях модели подчеркивается, что она не представляет собой процессы или их описание. Реальные процессы в любой организации зависят от множества факторов, включая специфику бизнеса, структуру и размер организации.</w:t>
+      </w:r>
+    </w:p>
     <w:sectPr>
       <w:pgSz w:w="11906" w:h="16838"/>
       <w:pgMar w:top="1440" w:right="1440" w:bottom="1440" w:left="1440" w:header="708" w:footer="708" w:gutter="0"/>
@@ -167,7 +3212,7 @@
 </file>
 
 <file path=word/numbering.xml><?xml version="1.0" encoding="utf-8"?>
-<w:numbering xmlns:wpc="http://schemas.microsoft.com/office/word/2010/wordprocessingCanvas" xmlns:cx="http://schemas.microsoft.com/office/drawing/2014/chartex" xmlns:cx1="http://schemas.microsoft.com/office/drawing/2015/9/8/chartex" xmlns:cx2="http://schemas.microsoft.com/office/drawing/2015/10/21/chartex" xmlns:cx3="http://schemas.microsoft.com/office/drawing/2016/5/9/chartex" xmlns:cx4="http://schemas.microsoft.com/office/drawing/2016/5/10/chartex" xmlns:cx5="http://schemas.microsoft.com/office/drawing/2016/5/11/chartex" xmlns:cx6="http://schemas.microsoft.com/office/drawing/2016/5/12/chartex" xmlns:cx7="http://schemas.microsoft.com/office/drawing/2016/5/13/chartex" xmlns:cx8="http://schemas.microsoft.com/office/drawing/2016/5/14/chartex" xmlns:mc="http://schemas.openxmlformats.org/markup-compatibility/2006" xmlns:aink="http://schemas.microsoft.com/office/drawing/2016/ink" xmlns:am3d="http://schemas.microsoft.com/office/drawing/2017/model3d" xmlns:o="urn:schemas-microsoft-com:office:office" xmlns:r="http://schemas.openxmlformats.org/officeDocument/2006/relationships" xmlns:m="http://schemas.openxmlformats.org/officeDocument/2006/math" xmlns:v="urn:schemas-microsoft-com:vml" xmlns:wp14="http://schemas.microsoft.com/office/word/2010/wordprocessingDrawing" xmlns:wp="http://schemas.openxmlformats.org/drawingml/2006/wordprocessingDrawing" xmlns:w10="urn:schemas-microsoft-com:office:word" xmlns:w="http://schemas.openxmlformats.org/wordprocessingml/2006/main" xmlns:w14="http://schemas.microsoft.com/office/word/2010/wordml" xmlns:w15="http://schemas.microsoft.com/office/word/2012/wordml" xmlns:w16cex="http://schemas.microsoft.com/office/word/2018/wordml/cex" xmlns:w16cid="http://schemas.microsoft.com/office/word/2016/wordml/cid" xmlns:w16="http://schemas.microsoft.com/office/word/2018/wordml" xmlns:w16sdtdh="http://schemas.microsoft.com/office/word/2020/wordml/sdtdatahash" xmlns:w16se="http://schemas.microsoft.com/office/word/2015/wordml/symex" xmlns:wpg="http://schemas.microsoft.com/office/word/2010/wordprocessingGroup" xmlns:wpi="http://schemas.microsoft.com/office/word/2010/wordprocessingInk" xmlns:wne="http://schemas.microsoft.com/office/word/2006/wordml" xmlns:wps="http://schemas.microsoft.com/office/word/2010/wordprocessingShape" mc:Ignorable="w14 w15 w16se w16cid w16 w16cex w16sdtdh wp14">
+<w:numbering xmlns:wpc="http://schemas.microsoft.com/office/word/2010/wordprocessingCanvas" xmlns:cx="http://schemas.microsoft.com/office/drawing/2014/chartex" xmlns:mc="http://schemas.openxmlformats.org/markup-compatibility/2006" xmlns:o="urn:schemas-microsoft-com:office:office" xmlns:r="http://schemas.openxmlformats.org/officeDocument/2006/relationships" xmlns:m="http://schemas.openxmlformats.org/officeDocument/2006/math" xmlns:v="urn:schemas-microsoft-com:vml" xmlns:wp14="http://schemas.microsoft.com/office/word/2010/wordprocessingDrawing" xmlns:wp="http://schemas.openxmlformats.org/drawingml/2006/wordprocessingDrawing" xmlns:w10="urn:schemas-microsoft-com:office:word" xmlns:w="http://schemas.openxmlformats.org/wordprocessingml/2006/main" xmlns:w14="http://schemas.microsoft.com/office/word/2010/wordml" xmlns:w15="http://schemas.microsoft.com/office/word/2012/wordml" xmlns:w16se="http://schemas.microsoft.com/office/word/2015/wordml/symex" xmlns:wpg="http://schemas.microsoft.com/office/word/2010/wordprocessingGroup" xmlns:wpi="http://schemas.microsoft.com/office/word/2010/wordprocessingInk" xmlns:wne="http://schemas.microsoft.com/office/word/2006/wordml" xmlns:wps="http://schemas.microsoft.com/office/word/2010/wordprocessingShape" mc:Ignorable="w14 w15 w16se wp14">
   <w:abstractNum w:abstractNumId="0" w15:restartNumberingAfterBreak="0">
     <w:nsid w:val="503007D4"/>
     <w:multiLevelType w:val="hybridMultilevel"/>
@@ -281,14 +3326,166 @@
       </w:rPr>
     </w:lvl>
   </w:abstractNum>
+  <w:abstractNum w:abstractNumId="1" w15:restartNumberingAfterBreak="0">
+    <w:nsid w:val="679936ED"/>
+    <w:multiLevelType w:val="multilevel"/>
+    <w:tmpl w:val="A1327F3E"/>
+    <w:lvl w:ilvl="0">
+      <w:start w:val="1"/>
+      <w:numFmt w:val="bullet"/>
+      <w:lvlText w:val=""/>
+      <w:lvlJc w:val="left"/>
+      <w:pPr>
+        <w:tabs>
+          <w:tab w:val="num" w:pos="720"/>
+        </w:tabs>
+        <w:ind w:left="720" w:hanging="360"/>
+      </w:pPr>
+      <w:rPr>
+        <w:rFonts w:ascii="Symbol" w:hAnsi="Symbol" w:hint="default"/>
+        <w:sz w:val="20"/>
+      </w:rPr>
+    </w:lvl>
+    <w:lvl w:ilvl="1" w:tentative="1">
+      <w:start w:val="1"/>
+      <w:numFmt w:val="bullet"/>
+      <w:lvlText w:val=""/>
+      <w:lvlJc w:val="left"/>
+      <w:pPr>
+        <w:tabs>
+          <w:tab w:val="num" w:pos="1440"/>
+        </w:tabs>
+        <w:ind w:left="1440" w:hanging="360"/>
+      </w:pPr>
+      <w:rPr>
+        <w:rFonts w:ascii="Symbol" w:hAnsi="Symbol" w:hint="default"/>
+        <w:sz w:val="20"/>
+      </w:rPr>
+    </w:lvl>
+    <w:lvl w:ilvl="2" w:tentative="1">
+      <w:start w:val="1"/>
+      <w:numFmt w:val="bullet"/>
+      <w:lvlText w:val=""/>
+      <w:lvlJc w:val="left"/>
+      <w:pPr>
+        <w:tabs>
+          <w:tab w:val="num" w:pos="2160"/>
+        </w:tabs>
+        <w:ind w:left="2160" w:hanging="360"/>
+      </w:pPr>
+      <w:rPr>
+        <w:rFonts w:ascii="Symbol" w:hAnsi="Symbol" w:hint="default"/>
+        <w:sz w:val="20"/>
+      </w:rPr>
+    </w:lvl>
+    <w:lvl w:ilvl="3" w:tentative="1">
+      <w:start w:val="1"/>
+      <w:numFmt w:val="bullet"/>
+      <w:lvlText w:val=""/>
+      <w:lvlJc w:val="left"/>
+      <w:pPr>
+        <w:tabs>
+          <w:tab w:val="num" w:pos="2880"/>
+        </w:tabs>
+        <w:ind w:left="2880" w:hanging="360"/>
+      </w:pPr>
+      <w:rPr>
+        <w:rFonts w:ascii="Symbol" w:hAnsi="Symbol" w:hint="default"/>
+        <w:sz w:val="20"/>
+      </w:rPr>
+    </w:lvl>
+    <w:lvl w:ilvl="4" w:tentative="1">
+      <w:start w:val="1"/>
+      <w:numFmt w:val="bullet"/>
+      <w:lvlText w:val=""/>
+      <w:lvlJc w:val="left"/>
+      <w:pPr>
+        <w:tabs>
+          <w:tab w:val="num" w:pos="3600"/>
+        </w:tabs>
+        <w:ind w:left="3600" w:hanging="360"/>
+      </w:pPr>
+      <w:rPr>
+        <w:rFonts w:ascii="Symbol" w:hAnsi="Symbol" w:hint="default"/>
+        <w:sz w:val="20"/>
+      </w:rPr>
+    </w:lvl>
+    <w:lvl w:ilvl="5" w:tentative="1">
+      <w:start w:val="1"/>
+      <w:numFmt w:val="bullet"/>
+      <w:lvlText w:val=""/>
+      <w:lvlJc w:val="left"/>
+      <w:pPr>
+        <w:tabs>
+          <w:tab w:val="num" w:pos="4320"/>
+        </w:tabs>
+        <w:ind w:left="4320" w:hanging="360"/>
+      </w:pPr>
+      <w:rPr>
+        <w:rFonts w:ascii="Symbol" w:hAnsi="Symbol" w:hint="default"/>
+        <w:sz w:val="20"/>
+      </w:rPr>
+    </w:lvl>
+    <w:lvl w:ilvl="6" w:tentative="1">
+      <w:start w:val="1"/>
+      <w:numFmt w:val="bullet"/>
+      <w:lvlText w:val=""/>
+      <w:lvlJc w:val="left"/>
+      <w:pPr>
+        <w:tabs>
+          <w:tab w:val="num" w:pos="5040"/>
+        </w:tabs>
+        <w:ind w:left="5040" w:hanging="360"/>
+      </w:pPr>
+      <w:rPr>
+        <w:rFonts w:ascii="Symbol" w:hAnsi="Symbol" w:hint="default"/>
+        <w:sz w:val="20"/>
+      </w:rPr>
+    </w:lvl>
+    <w:lvl w:ilvl="7" w:tentative="1">
+      <w:start w:val="1"/>
+      <w:numFmt w:val="bullet"/>
+      <w:lvlText w:val=""/>
+      <w:lvlJc w:val="left"/>
+      <w:pPr>
+        <w:tabs>
+          <w:tab w:val="num" w:pos="5760"/>
+        </w:tabs>
+        <w:ind w:left="5760" w:hanging="360"/>
+      </w:pPr>
+      <w:rPr>
+        <w:rFonts w:ascii="Symbol" w:hAnsi="Symbol" w:hint="default"/>
+        <w:sz w:val="20"/>
+      </w:rPr>
+    </w:lvl>
+    <w:lvl w:ilvl="8" w:tentative="1">
+      <w:start w:val="1"/>
+      <w:numFmt w:val="bullet"/>
+      <w:lvlText w:val=""/>
+      <w:lvlJc w:val="left"/>
+      <w:pPr>
+        <w:tabs>
+          <w:tab w:val="num" w:pos="6480"/>
+        </w:tabs>
+        <w:ind w:left="6480" w:hanging="360"/>
+      </w:pPr>
+      <w:rPr>
+        <w:rFonts w:ascii="Symbol" w:hAnsi="Symbol" w:hint="default"/>
+        <w:sz w:val="20"/>
+      </w:rPr>
+    </w:lvl>
+  </w:abstractNum>
   <w:num w:numId="1">
     <w:abstractNumId w:val="0"/>
+  </w:num>
+  <w:num w:numId="2">
+    <w:abstractNumId w:val="1"/>
   </w:num>
 </w:numbering>
 </file>
 
 <file path=word/styles.xml><?xml version="1.0" encoding="utf-8"?>
-<w:styles xmlns:mc="http://schemas.openxmlformats.org/markup-compatibility/2006" xmlns:r="http://schemas.openxmlformats.org/officeDocument/2006/relationships" xmlns:w="http://schemas.openxmlformats.org/wordprocessingml/2006/main" xmlns:w14="http://schemas.microsoft.com/office/word/2010/wordml" xmlns:w15="http://schemas.microsoft.com/office/word/2012/wordml" xmlns:w16cex="http://schemas.microsoft.com/office/word/2018/wordml/cex" xmlns:w16cid="http://schemas.microsoft.com/office/word/2016/wordml/cid" xmlns:w16="http://schemas.microsoft.com/office/word/2018/wordml" xmlns:w16sdtdh="http://schemas.microsoft.com/office/word/2020/wordml/sdtdatahash" xmlns:w16se="http://schemas.microsoft.com/office/word/2015/wordml/symex" mc:Ignorable="w14 w15 w16se w16cid w16 w16cex w16sdtdh">
+<w:styles xmlns:mc="http://schemas.openxmlformats.org/markup-compatibility/2006" xmlns:r="http://schemas.openxmlformats.org/officeDocument/2006/relationships" xmlns:w="http://schemas.openxmlformats.org/wordprocessingml/2006/main" xmlns:w14="http://schemas.microsoft.com/office/word/2010/wordml" xmlns:w15="http://schemas.microsoft.com/office/word/2012/wordml" xmlns:w16se="http://schemas.microsoft.com/office/word/2015/wordml/symex" mc:Ignorable="w14 w15 w16se">
   <w:docDefaults>
     <w:rPrDefault>
       <w:rPr>
@@ -304,7 +3501,7 @@
       </w:pPr>
     </w:pPrDefault>
   </w:docDefaults>
-  <w:latentStyles w:defLockedState="0" w:defUIPriority="99" w:defSemiHidden="0" w:defUnhideWhenUsed="0" w:defQFormat="0" w:count="376">
+  <w:latentStyles w:defLockedState="0" w:defUIPriority="99" w:defSemiHidden="0" w:defUnhideWhenUsed="0" w:defQFormat="0" w:count="371">
     <w:lsdException w:name="Normal" w:uiPriority="0" w:qFormat="1"/>
     <w:lsdException w:name="heading 1" w:uiPriority="9" w:qFormat="1"/>
     <w:lsdException w:name="heading 2" w:semiHidden="1" w:uiPriority="9" w:unhideWhenUsed="1" w:qFormat="1"/>
@@ -676,22 +3873,17 @@
     <w:lsdException w:name="List Table 5 Dark Accent 6" w:uiPriority="50"/>
     <w:lsdException w:name="List Table 6 Colorful Accent 6" w:uiPriority="51"/>
     <w:lsdException w:name="List Table 7 Colorful Accent 6" w:uiPriority="52"/>
-    <w:lsdException w:name="Mention" w:semiHidden="1" w:unhideWhenUsed="1"/>
-    <w:lsdException w:name="Smart Hyperlink" w:semiHidden="1" w:unhideWhenUsed="1"/>
-    <w:lsdException w:name="Hashtag" w:semiHidden="1" w:unhideWhenUsed="1"/>
-    <w:lsdException w:name="Unresolved Mention" w:semiHidden="1" w:unhideWhenUsed="1"/>
-    <w:lsdException w:name="Smart Link" w:semiHidden="1" w:unhideWhenUsed="1"/>
   </w:latentStyles>
-  <w:style w:type="paragraph" w:default="1" w:styleId="Normal">
+  <w:style w:type="paragraph" w:default="1" w:styleId="a">
     <w:name w:val="Normal"/>
     <w:qFormat/>
     <w:rsid w:val="00537436"/>
   </w:style>
-  <w:style w:type="paragraph" w:styleId="Heading1">
+  <w:style w:type="paragraph" w:styleId="1">
     <w:name w:val="heading 1"/>
-    <w:basedOn w:val="Normal"/>
-    <w:next w:val="Normal"/>
-    <w:link w:val="Heading1Char"/>
+    <w:basedOn w:val="a"/>
+    <w:next w:val="a"/>
+    <w:link w:val="10"/>
     <w:uiPriority w:val="9"/>
     <w:qFormat/>
     <w:rsid w:val="004D2AA6"/>
@@ -708,13 +3900,36 @@
       <w:szCs w:val="32"/>
     </w:rPr>
   </w:style>
-  <w:style w:type="character" w:default="1" w:styleId="DefaultParagraphFont">
+  <w:style w:type="paragraph" w:styleId="4">
+    <w:name w:val="heading 4"/>
+    <w:basedOn w:val="a"/>
+    <w:next w:val="a"/>
+    <w:link w:val="40"/>
+    <w:uiPriority w:val="9"/>
+    <w:semiHidden/>
+    <w:unhideWhenUsed/>
+    <w:qFormat/>
+    <w:rsid w:val="00411983"/>
+    <w:pPr>
+      <w:keepNext/>
+      <w:keepLines/>
+      <w:spacing w:before="40" w:after="0"/>
+      <w:outlineLvl w:val="3"/>
+    </w:pPr>
+    <w:rPr>
+      <w:rFonts w:asciiTheme="majorHAnsi" w:eastAsiaTheme="majorEastAsia" w:hAnsiTheme="majorHAnsi" w:cstheme="majorBidi"/>
+      <w:i/>
+      <w:iCs/>
+      <w:color w:val="2F5496" w:themeColor="accent1" w:themeShade="BF"/>
+    </w:rPr>
+  </w:style>
+  <w:style w:type="character" w:default="1" w:styleId="a0">
     <w:name w:val="Default Paragraph Font"/>
     <w:uiPriority w:val="1"/>
     <w:semiHidden/>
     <w:unhideWhenUsed/>
   </w:style>
-  <w:style w:type="table" w:default="1" w:styleId="TableNormal">
+  <w:style w:type="table" w:default="1" w:styleId="a1">
     <w:name w:val="Normal Table"/>
     <w:uiPriority w:val="99"/>
     <w:semiHidden/>
@@ -729,16 +3944,16 @@
       </w:tblCellMar>
     </w:tblPr>
   </w:style>
-  <w:style w:type="numbering" w:default="1" w:styleId="NoList">
+  <w:style w:type="numbering" w:default="1" w:styleId="a2">
     <w:name w:val="No List"/>
     <w:uiPriority w:val="99"/>
     <w:semiHidden/>
     <w:unhideWhenUsed/>
   </w:style>
-  <w:style w:type="character" w:customStyle="1" w:styleId="Heading1Char">
-    <w:name w:val="Heading 1 Char"/>
-    <w:basedOn w:val="DefaultParagraphFont"/>
-    <w:link w:val="Heading1"/>
+  <w:style w:type="character" w:customStyle="1" w:styleId="10">
+    <w:name w:val="Заголовок 1 Знак"/>
+    <w:basedOn w:val="a0"/>
+    <w:link w:val="1"/>
     <w:uiPriority w:val="9"/>
     <w:rsid w:val="004D2AA6"/>
     <w:rPr>
@@ -748,9 +3963,9 @@
       <w:szCs w:val="32"/>
     </w:rPr>
   </w:style>
-  <w:style w:type="paragraph" w:styleId="ListParagraph">
+  <w:style w:type="paragraph" w:styleId="a3">
     <w:name w:val="List Paragraph"/>
-    <w:basedOn w:val="Normal"/>
+    <w:basedOn w:val="a"/>
     <w:uiPriority w:val="34"/>
     <w:qFormat/>
     <w:rsid w:val="00537436"/>
@@ -758,6 +3973,32 @@
       <w:ind w:left="720"/>
       <w:contextualSpacing/>
     </w:pPr>
+  </w:style>
+  <w:style w:type="character" w:customStyle="1" w:styleId="40">
+    <w:name w:val="Заголовок 4 Знак"/>
+    <w:basedOn w:val="a0"/>
+    <w:link w:val="4"/>
+    <w:uiPriority w:val="9"/>
+    <w:semiHidden/>
+    <w:rsid w:val="00411983"/>
+    <w:rPr>
+      <w:rFonts w:asciiTheme="majorHAnsi" w:eastAsiaTheme="majorEastAsia" w:hAnsiTheme="majorHAnsi" w:cstheme="majorBidi"/>
+      <w:i/>
+      <w:iCs/>
+      <w:color w:val="2F5496" w:themeColor="accent1" w:themeShade="BF"/>
+    </w:rPr>
+  </w:style>
+  <w:style w:type="character" w:styleId="a4">
+    <w:name w:val="Hyperlink"/>
+    <w:basedOn w:val="a0"/>
+    <w:uiPriority w:val="99"/>
+    <w:semiHidden/>
+    <w:unhideWhenUsed/>
+    <w:rsid w:val="00275FE2"/>
+    <w:rPr>
+      <w:color w:val="0000FF"/>
+      <w:u w:val="single"/>
+    </w:rPr>
   </w:style>
 </w:styles>
 </file>
